--- a/documents/VOWME_SRS_init.docx
+++ b/documents/VOWME_SRS_init.docx
@@ -1,6 +1,6 @@
 
 <file path=word/document.xml><?xml version="1.0" encoding="utf-8"?>
-<w:document xmlns:wpc="http://schemas.microsoft.com/office/word/2010/wordprocessingCanvas" xmlns:mc="http://schemas.openxmlformats.org/markup-compatibility/2006" xmlns:o="urn:schemas-microsoft-com:office:office" xmlns:r="http://schemas.openxmlformats.org/officeDocument/2006/relationships" xmlns:m="http://schemas.openxmlformats.org/officeDocument/2006/math" xmlns:v="urn:schemas-microsoft-com:vml" xmlns:wp14="http://schemas.microsoft.com/office/word/2010/wordprocessingDrawing" xmlns:wp="http://schemas.openxmlformats.org/drawingml/2006/wordprocessingDrawing" xmlns:w10="urn:schemas-microsoft-com:office:word" xmlns:w="http://schemas.openxmlformats.org/wordprocessingml/2006/main" xmlns:w14="http://schemas.microsoft.com/office/word/2010/wordml" xmlns:w15="http://schemas.microsoft.com/office/word/2012/wordml" xmlns:wpg="http://schemas.microsoft.com/office/word/2010/wordprocessingGroup" xmlns:wpi="http://schemas.microsoft.com/office/word/2010/wordprocessingInk" xmlns:wne="http://schemas.microsoft.com/office/word/2006/wordml" xmlns:wps="http://schemas.microsoft.com/office/word/2010/wordprocessingShape" mc:Ignorable="w14 w15 wp14">
+<w:document xmlns:wpc="http://schemas.microsoft.com/office/word/2010/wordprocessingCanvas" xmlns:cx="http://schemas.microsoft.com/office/drawing/2014/chartex" xmlns:cx1="http://schemas.microsoft.com/office/drawing/2015/9/8/chartex" xmlns:cx2="http://schemas.microsoft.com/office/drawing/2015/10/21/chartex" xmlns:cx3="http://schemas.microsoft.com/office/drawing/2016/5/9/chartex" xmlns:cx4="http://schemas.microsoft.com/office/drawing/2016/5/10/chartex" xmlns:cx5="http://schemas.microsoft.com/office/drawing/2016/5/11/chartex" xmlns:mc="http://schemas.openxmlformats.org/markup-compatibility/2006" xmlns:o="urn:schemas-microsoft-com:office:office" xmlns:r="http://schemas.openxmlformats.org/officeDocument/2006/relationships" xmlns:m="http://schemas.openxmlformats.org/officeDocument/2006/math" xmlns:v="urn:schemas-microsoft-com:vml" xmlns:wp14="http://schemas.microsoft.com/office/word/2010/wordprocessingDrawing" xmlns:wp="http://schemas.openxmlformats.org/drawingml/2006/wordprocessingDrawing" xmlns:w10="urn:schemas-microsoft-com:office:word" xmlns:w="http://schemas.openxmlformats.org/wordprocessingml/2006/main" xmlns:w14="http://schemas.microsoft.com/office/word/2010/wordml" xmlns:w15="http://schemas.microsoft.com/office/word/2012/wordml" xmlns:w16se="http://schemas.microsoft.com/office/word/2015/wordml/symex" xmlns:wpg="http://schemas.microsoft.com/office/word/2010/wordprocessingGroup" xmlns:wpi="http://schemas.microsoft.com/office/word/2010/wordprocessingInk" xmlns:wne="http://schemas.microsoft.com/office/word/2006/wordml" xmlns:wps="http://schemas.microsoft.com/office/word/2010/wordprocessingShape" mc:Ignorable="w14 w15 w16se wp14">
   <w:body>
     <w:tbl>
       <w:tblPr>
@@ -102,7 +102,23 @@
                 <w:sz w:val="48"/>
                 <w:szCs w:val="48"/>
               </w:rPr>
-              <w:t xml:space="preserve">Volunteer Organizer With Management Entity </w:t>
+              <w:t xml:space="preserve">Volunteer Organizer </w:t>
+            </w:r>
+            <w:r>
+              <w:rPr>
+                <w:rFonts w:cs="Arial"/>
+                <w:sz w:val="48"/>
+                <w:szCs w:val="48"/>
+              </w:rPr>
+              <w:t>with</w:t>
+            </w:r>
+            <w:r>
+              <w:rPr>
+                <w:rFonts w:cs="Arial"/>
+                <w:sz w:val="48"/>
+                <w:szCs w:val="48"/>
+              </w:rPr>
+              <w:t xml:space="preserve"> Management Entity </w:t>
             </w:r>
           </w:p>
           <w:p>
@@ -569,6 +585,7 @@
         <w:spacing w:before="120" w:after="120"/>
       </w:pPr>
       <w:r>
+        <w:lastRenderedPageBreak/>
         <w:br w:type="page"/>
       </w:r>
       <w:r>
@@ -831,8 +848,6 @@
           <w:color w:val="FF0000"/>
         </w:rPr>
       </w:pPr>
-      <w:bookmarkStart w:id="0" w:name="_GoBack"/>
-      <w:bookmarkEnd w:id="0"/>
     </w:p>
     <w:p>
       <w:pPr>
@@ -882,9 +897,9 @@
       </w:tblPr>
       <w:tblGrid>
         <w:gridCol w:w="1097"/>
-        <w:gridCol w:w="2251"/>
-        <w:gridCol w:w="2160"/>
-        <w:gridCol w:w="4068"/>
+        <w:gridCol w:w="2198"/>
+        <w:gridCol w:w="2098"/>
+        <w:gridCol w:w="3957"/>
       </w:tblGrid>
       <w:tr>
         <w:trPr>
@@ -1523,9 +1538,9 @@
         <w:tblLook w:val="04A0" w:firstRow="1" w:lastRow="0" w:firstColumn="1" w:lastColumn="0" w:noHBand="0" w:noVBand="1"/>
       </w:tblPr>
       <w:tblGrid>
-        <w:gridCol w:w="3874"/>
-        <w:gridCol w:w="90"/>
-        <w:gridCol w:w="5420"/>
+        <w:gridCol w:w="3782"/>
+        <w:gridCol w:w="88"/>
+        <w:gridCol w:w="5293"/>
       </w:tblGrid>
       <w:tr>
         <w:tc>
@@ -4993,8 +5008,8 @@
         </w:rPr>
         <w:br w:type="page"/>
       </w:r>
-      <w:bookmarkStart w:id="1" w:name="_Toc534602073"/>
-      <w:bookmarkStart w:id="2" w:name="_Toc534602228"/>
+      <w:bookmarkStart w:id="0" w:name="_Toc534602073"/>
+      <w:bookmarkStart w:id="1" w:name="_Toc534602228"/>
     </w:p>
     <w:p>
       <w:pPr>
@@ -5009,11 +5024,11 @@
           <w:rFonts w:cs="Arial"/>
         </w:rPr>
       </w:pPr>
-      <w:bookmarkStart w:id="3" w:name="_Toc534602076"/>
-      <w:bookmarkStart w:id="4" w:name="_Toc534602231"/>
-      <w:bookmarkStart w:id="5" w:name="_Toc477009343"/>
+      <w:bookmarkStart w:id="2" w:name="_Toc534602076"/>
+      <w:bookmarkStart w:id="3" w:name="_Toc534602231"/>
+      <w:bookmarkStart w:id="4" w:name="_Toc477009343"/>
+      <w:bookmarkEnd w:id="0"/>
       <w:bookmarkEnd w:id="1"/>
-      <w:bookmarkEnd w:id="2"/>
       <w:r>
         <w:rPr>
           <w:rFonts w:cs="Arial"/>
@@ -5022,9 +5037,9 @@
         <w:lastRenderedPageBreak/>
         <w:t>Introduction</w:t>
       </w:r>
+      <w:bookmarkEnd w:id="2"/>
       <w:bookmarkEnd w:id="3"/>
       <w:bookmarkEnd w:id="4"/>
-      <w:bookmarkEnd w:id="5"/>
     </w:p>
     <w:p>
       <w:pPr>
@@ -5034,8 +5049,8 @@
           <w:rFonts w:ascii="Arial" w:hAnsi="Arial" w:cs="Arial"/>
         </w:rPr>
       </w:pPr>
-      <w:bookmarkStart w:id="6" w:name="_Toc534602077"/>
-      <w:bookmarkStart w:id="7" w:name="_Toc534602232"/>
+      <w:bookmarkStart w:id="5" w:name="_Toc534602077"/>
+      <w:bookmarkStart w:id="6" w:name="_Toc534602232"/>
     </w:p>
     <w:p>
       <w:pPr>
@@ -5052,7 +5067,7 @@
           <w:sz w:val="24"/>
         </w:rPr>
       </w:pPr>
-      <w:bookmarkStart w:id="8" w:name="_Toc477009344"/>
+      <w:bookmarkStart w:id="7" w:name="_Toc477009344"/>
       <w:r>
         <w:rPr>
           <w:rFonts w:ascii="Arial" w:hAnsi="Arial" w:cs="Arial"/>
@@ -5060,7 +5075,7 @@
         </w:rPr>
         <w:t>Purpose of Document</w:t>
       </w:r>
-      <w:bookmarkEnd w:id="8"/>
+      <w:bookmarkEnd w:id="7"/>
       <w:r>
         <w:rPr>
           <w:rFonts w:ascii="Arial" w:hAnsi="Arial" w:cs="Arial"/>
@@ -5078,10 +5093,10 @@
           <w:szCs w:val="20"/>
         </w:rPr>
       </w:pPr>
-      <w:bookmarkStart w:id="9" w:name="_Toc534602078"/>
-      <w:bookmarkStart w:id="10" w:name="_Toc534602233"/>
+      <w:bookmarkStart w:id="8" w:name="_Toc534602078"/>
+      <w:bookmarkStart w:id="9" w:name="_Toc534602233"/>
+      <w:bookmarkEnd w:id="5"/>
       <w:bookmarkEnd w:id="6"/>
-      <w:bookmarkEnd w:id="7"/>
       <w:r>
         <w:rPr>
           <w:rFonts w:ascii="Arial" w:hAnsi="Arial" w:cs="Arial"/>
@@ -5137,7 +5152,7 @@
         </w:rPr>
         <w:t xml:space="preserve"> </w:t>
       </w:r>
-      <w:bookmarkStart w:id="11" w:name="_Toc477009345"/>
+      <w:bookmarkStart w:id="10" w:name="_Toc477009345"/>
       <w:r>
         <w:rPr>
           <w:rFonts w:ascii="Arial" w:hAnsi="Arial" w:cs="Arial"/>
@@ -5145,7 +5160,7 @@
         </w:rPr>
         <w:t>Intended Audience</w:t>
       </w:r>
-      <w:bookmarkEnd w:id="11"/>
+      <w:bookmarkEnd w:id="10"/>
     </w:p>
     <w:p>
       <w:pPr>
@@ -5162,7 +5177,23 @@
           <w:i w:val="0"/>
           <w:szCs w:val="20"/>
         </w:rPr>
-        <w:t xml:space="preserve">The intended audience for this SRS includes all of the stakeholders in the Volunteer Organizer with Management Entity project. The document will be used by TCF Rahbar Team as the specification from which to implement the working program code. The document will be used by Mr. Muhammad Shahzad of the </w:t>
+        <w:t xml:space="preserve">The intended audience for this SRS includes </w:t>
+      </w:r>
+      <w:r>
+        <w:rPr>
+          <w:rFonts w:ascii="Arial" w:hAnsi="Arial" w:cs="Arial"/>
+          <w:i w:val="0"/>
+          <w:szCs w:val="20"/>
+        </w:rPr>
+        <w:t>all</w:t>
+      </w:r>
+      <w:r>
+        <w:rPr>
+          <w:rFonts w:ascii="Arial" w:hAnsi="Arial" w:cs="Arial"/>
+          <w:i w:val="0"/>
+          <w:szCs w:val="20"/>
+        </w:rPr>
+        <w:t xml:space="preserve"> the stakeholders in the Volunteer Organizer with Management Entity project. The document will be used by TCF Rahbar Team as the specification from which to implement the working program code. The document will be used by Mr. Muhammad Shahzad of the </w:t>
       </w:r>
       <w:r>
         <w:rPr>
@@ -5262,7 +5293,23 @@
           <w:i w:val="0"/>
           <w:szCs w:val="20"/>
         </w:rPr>
-        <w:t>TCF Rabhar Team, Cup of Kindness Team</w:t>
+        <w:t xml:space="preserve">TCF </w:t>
+      </w:r>
+      <w:r>
+        <w:rPr>
+          <w:rFonts w:ascii="Arial" w:hAnsi="Arial" w:cs="Arial"/>
+          <w:i w:val="0"/>
+          <w:szCs w:val="20"/>
+        </w:rPr>
+        <w:t>Rahbar</w:t>
+      </w:r>
+      <w:r>
+        <w:rPr>
+          <w:rFonts w:ascii="Arial" w:hAnsi="Arial" w:cs="Arial"/>
+          <w:i w:val="0"/>
+          <w:szCs w:val="20"/>
+        </w:rPr>
+        <w:t xml:space="preserve"> Team, Cup of Kindness Team</w:t>
       </w:r>
       <w:r>
         <w:rPr>
@@ -5334,7 +5381,15 @@
           <w:i w:val="0"/>
           <w:szCs w:val="20"/>
         </w:rPr>
-        <w:t xml:space="preserve">is designed to "facilitate </w:t>
+        <w:t>are</w:t>
+      </w:r>
+      <w:r>
+        <w:rPr>
+          <w:rFonts w:ascii="Arial" w:hAnsi="Arial" w:cs="Arial"/>
+          <w:i w:val="0"/>
+          <w:szCs w:val="20"/>
+        </w:rPr>
+        <w:t xml:space="preserve"> designed to "facilitate </w:t>
       </w:r>
       <w:r>
         <w:rPr>
@@ -5577,8 +5632,8 @@
         <w:tab/>
       </w:r>
     </w:p>
+    <w:bookmarkEnd w:id="8"/>
     <w:bookmarkEnd w:id="9"/>
-    <w:bookmarkEnd w:id="10"/>
     <w:p>
       <w:pPr>
         <w:spacing w:before="120" w:after="120"/>
@@ -5626,7 +5681,7 @@
         </w:rPr>
         <w:t xml:space="preserve">           </w:t>
       </w:r>
-      <w:bookmarkStart w:id="12" w:name="_Toc477009346"/>
+      <w:bookmarkStart w:id="11" w:name="_Toc477009346"/>
       <w:r>
         <w:rPr>
           <w:rFonts w:ascii="Arial" w:hAnsi="Arial" w:cs="Arial"/>
@@ -5634,7 +5689,7 @@
         </w:rPr>
         <w:t>Document Convention</w:t>
       </w:r>
-      <w:bookmarkEnd w:id="12"/>
+      <w:bookmarkEnd w:id="11"/>
     </w:p>
     <w:p>
       <w:pPr>
@@ -5686,9 +5741,9 @@
           <w:sz w:val="32"/>
         </w:rPr>
       </w:pPr>
-      <w:bookmarkStart w:id="13" w:name="_Toc534602082"/>
-      <w:bookmarkStart w:id="14" w:name="_Toc534602237"/>
-      <w:bookmarkStart w:id="15" w:name="_Toc477009347"/>
+      <w:bookmarkStart w:id="12" w:name="_Toc534602082"/>
+      <w:bookmarkStart w:id="13" w:name="_Toc534602237"/>
+      <w:bookmarkStart w:id="14" w:name="_Toc477009347"/>
       <w:r>
         <w:rPr>
           <w:rFonts w:cs="Arial"/>
@@ -5697,9 +5752,9 @@
         <w:lastRenderedPageBreak/>
         <w:t>Overall System Description</w:t>
       </w:r>
+      <w:bookmarkEnd w:id="12"/>
       <w:bookmarkEnd w:id="13"/>
       <w:bookmarkEnd w:id="14"/>
-      <w:bookmarkEnd w:id="15"/>
     </w:p>
     <w:p>
       <w:pPr>
@@ -5716,7 +5771,7 @@
           <w:sz w:val="24"/>
         </w:rPr>
       </w:pPr>
-      <w:bookmarkStart w:id="16" w:name="_Toc477009348"/>
+      <w:bookmarkStart w:id="15" w:name="_Toc477009348"/>
       <w:r>
         <w:rPr>
           <w:rFonts w:ascii="Arial" w:hAnsi="Arial" w:cs="Arial"/>
@@ -5724,7 +5779,7 @@
         </w:rPr>
         <w:t>Project Background</w:t>
       </w:r>
-      <w:bookmarkEnd w:id="16"/>
+      <w:bookmarkEnd w:id="15"/>
     </w:p>
     <w:p>
       <w:pPr>
@@ -5759,7 +5814,23 @@
           <w:i w:val="0"/>
           <w:szCs w:val="20"/>
         </w:rPr>
-        <w:t>It is important for us to encourage, support and engage people into voluntary activities. The support shouldn’t just be there because it’s for good causes but it is another step towards a better society as a whole. People who have a purpose outside of their everyday working role are more motivated, healthier and happier. So, volunteering for good causes is a great act whichever way you look at it.</w:t>
+        <w:t xml:space="preserve">It is important for us to encourage, support and engage people into voluntary activities. The support shouldn’t just be there because it’s for good causes but it is another step towards a better </w:t>
+      </w:r>
+      <w:r>
+        <w:rPr>
+          <w:rFonts w:ascii="Arial" w:hAnsi="Arial" w:cs="Arial"/>
+          <w:i w:val="0"/>
+          <w:szCs w:val="20"/>
+        </w:rPr>
+        <w:t>society</w:t>
+      </w:r>
+      <w:r>
+        <w:rPr>
+          <w:rFonts w:ascii="Arial" w:hAnsi="Arial" w:cs="Arial"/>
+          <w:i w:val="0"/>
+          <w:szCs w:val="20"/>
+        </w:rPr>
+        <w:t>. People who have a purpose outside of their everyday working role are more motivated, healthier and happier. So, volunteering for good causes is a great act whichever way you look at it.</w:t>
       </w:r>
     </w:p>
     <w:p>
@@ -5777,7 +5848,7 @@
           <w:sz w:val="24"/>
         </w:rPr>
       </w:pPr>
-      <w:bookmarkStart w:id="17" w:name="_Toc477009349"/>
+      <w:bookmarkStart w:id="16" w:name="_Toc477009349"/>
       <w:r>
         <w:rPr>
           <w:rFonts w:ascii="Arial" w:hAnsi="Arial" w:cs="Arial"/>
@@ -5785,7 +5856,7 @@
         </w:rPr>
         <w:t>Project Scope</w:t>
       </w:r>
-      <w:bookmarkEnd w:id="17"/>
+      <w:bookmarkEnd w:id="16"/>
     </w:p>
     <w:p>
       <w:pPr>
@@ -5822,7 +5893,39 @@
           <w:i w:val="0"/>
           <w:szCs w:val="20"/>
         </w:rPr>
-        <w:t>The mobile interface will starts from the register page where volunteer must provide basic details or can allow fetch information from 3rd party application like Facebook. After registration, system track volunteer’s location and on the basis of location, system redirects to screen where list of registered campaign will be shown with characteristics like durations, location and short description and title of campaign. Complete details with register button should display when volunteer touches on the specific campaign. Volunteer can register into campaign by providing express interest on the specific campaign. System must generate notification to organizer. System will notify registered volunteer when new volunteer will get enroll in same campaign. Volunteer can send joining invitation request to peer volunteer with 120 characters note. Volunteer can accept or reject invitation request. System should provide details of peer volunteer to another volunteer when invitation request is accepted. Volunteer can provide feedback about campaign and volunteer for future actions.</w:t>
+        <w:t xml:space="preserve">The mobile interface will </w:t>
+      </w:r>
+      <w:r>
+        <w:rPr>
+          <w:rFonts w:ascii="Arial" w:hAnsi="Arial" w:cs="Arial"/>
+          <w:i w:val="0"/>
+          <w:szCs w:val="20"/>
+        </w:rPr>
+        <w:t>start</w:t>
+      </w:r>
+      <w:r>
+        <w:rPr>
+          <w:rFonts w:ascii="Arial" w:hAnsi="Arial" w:cs="Arial"/>
+          <w:i w:val="0"/>
+          <w:szCs w:val="20"/>
+        </w:rPr>
+        <w:t xml:space="preserve"> from the register page where volunteer must provide basic details or can allow fetch information from 3rd party application like Facebook. After registration, system track volunteer’s location and </w:t>
+      </w:r>
+      <w:r>
+        <w:rPr>
+          <w:rFonts w:ascii="Arial" w:hAnsi="Arial" w:cs="Arial"/>
+          <w:i w:val="0"/>
+          <w:szCs w:val="20"/>
+        </w:rPr>
+        <w:t>based on</w:t>
+      </w:r>
+      <w:r>
+        <w:rPr>
+          <w:rFonts w:ascii="Arial" w:hAnsi="Arial" w:cs="Arial"/>
+          <w:i w:val="0"/>
+          <w:szCs w:val="20"/>
+        </w:rPr>
+        <w:t xml:space="preserve"> location, system redirects to screen where list of registered campaign will be shown with characteristics like durations, location and short description and title of campaign. Complete details with register button should display when volunteer touches on the specific campaign. Volunteer can register into campaign by providing express interest on the specific campaign. System must generate notification to organizer. System will notify registered volunteer when new volunteer will get enroll in same campaign. Volunteer can send joining invitation request to peer volunteer with 120 characters note. Volunteer can accept or reject invitation request. System should provide details of peer volunteer to another volunteer when invitation request is accepted. Volunteer can provide feedback about campaign and volunteer for future actions.</w:t>
       </w:r>
     </w:p>
     <w:p>
@@ -5841,7 +5944,23 @@
           <w:i w:val="0"/>
           <w:szCs w:val="20"/>
         </w:rPr>
-        <w:t>The web application must utilize for creating campaigns, approval volunteer into campaign and monitor volunteer’s activities like invitation request to other volunteer. Organizer can change details of campaigns and invites peoples for campaigns.</w:t>
+        <w:t xml:space="preserve">The web application must utilize for creating campaigns, approval volunteer into campaign and monitor volunteer’s activities like invitation request to </w:t>
+      </w:r>
+      <w:r>
+        <w:rPr>
+          <w:rFonts w:ascii="Arial" w:hAnsi="Arial" w:cs="Arial"/>
+          <w:i w:val="0"/>
+          <w:szCs w:val="20"/>
+        </w:rPr>
+        <w:t>another</w:t>
+      </w:r>
+      <w:r>
+        <w:rPr>
+          <w:rFonts w:ascii="Arial" w:hAnsi="Arial" w:cs="Arial"/>
+          <w:i w:val="0"/>
+          <w:szCs w:val="20"/>
+        </w:rPr>
+        <w:t xml:space="preserve"> volunteer. Organizer can change details of campaigns and invites peoples for campaigns.</w:t>
       </w:r>
     </w:p>
     <w:p>
@@ -5858,8 +5977,8 @@
           <w:sz w:val="24"/>
         </w:rPr>
       </w:pPr>
-      <w:bookmarkStart w:id="18" w:name="_Toc475133219"/>
-      <w:bookmarkStart w:id="19" w:name="_Toc477009350"/>
+      <w:bookmarkStart w:id="17" w:name="_Toc475133219"/>
+      <w:bookmarkStart w:id="18" w:name="_Toc477009350"/>
       <w:r>
         <w:rPr>
           <w:rFonts w:ascii="Arial" w:hAnsi="Arial" w:cs="Arial"/>
@@ -5867,8 +5986,8 @@
         </w:rPr>
         <w:t>Features</w:t>
       </w:r>
+      <w:bookmarkEnd w:id="17"/>
       <w:bookmarkEnd w:id="18"/>
-      <w:bookmarkEnd w:id="19"/>
       <w:r>
         <w:rPr>
           <w:rFonts w:ascii="Arial" w:hAnsi="Arial" w:cs="Arial"/>
@@ -5964,7 +6083,23 @@
           <w:i w:val="0"/>
           <w:szCs w:val="20"/>
         </w:rPr>
-        <w:t>System will provide campaigns on the basis of volunteer’s location within range of 100 miles.</w:t>
+        <w:t xml:space="preserve">System will provide campaigns </w:t>
+      </w:r>
+      <w:r>
+        <w:rPr>
+          <w:rFonts w:ascii="Arial" w:hAnsi="Arial" w:cs="Arial"/>
+          <w:i w:val="0"/>
+          <w:szCs w:val="20"/>
+        </w:rPr>
+        <w:t>based on</w:t>
+      </w:r>
+      <w:r>
+        <w:rPr>
+          <w:rFonts w:ascii="Arial" w:hAnsi="Arial" w:cs="Arial"/>
+          <w:i w:val="0"/>
+          <w:szCs w:val="20"/>
+        </w:rPr>
+        <w:t xml:space="preserve"> volunteer’s location within range of 100 miles.</w:t>
       </w:r>
       <w:r>
         <w:rPr>
@@ -6330,15 +6465,29 @@
           <w:sz w:val="24"/>
         </w:rPr>
       </w:pPr>
-      <w:bookmarkStart w:id="20" w:name="_Toc477009351"/>
+      <w:bookmarkStart w:id="19" w:name="_Toc477009351"/>
       <w:r>
         <w:rPr>
           <w:rFonts w:ascii="Arial" w:hAnsi="Arial" w:cs="Arial"/>
           <w:sz w:val="24"/>
         </w:rPr>
-        <w:t>Not In Scope</w:t>
-      </w:r>
-      <w:bookmarkEnd w:id="20"/>
+        <w:t xml:space="preserve">Not </w:t>
+      </w:r>
+      <w:r>
+        <w:rPr>
+          <w:rFonts w:ascii="Arial" w:hAnsi="Arial" w:cs="Arial"/>
+          <w:sz w:val="24"/>
+        </w:rPr>
+        <w:t>in</w:t>
+      </w:r>
+      <w:r>
+        <w:rPr>
+          <w:rFonts w:ascii="Arial" w:hAnsi="Arial" w:cs="Arial"/>
+          <w:sz w:val="24"/>
+        </w:rPr>
+        <w:t xml:space="preserve"> Scope</w:t>
+      </w:r>
+      <w:bookmarkEnd w:id="19"/>
     </w:p>
     <w:p>
       <w:pPr>
@@ -6349,14 +6498,30 @@
           <w:sz w:val="20"/>
         </w:rPr>
       </w:pPr>
-      <w:bookmarkStart w:id="21" w:name="_Toc477009352"/>
+      <w:bookmarkStart w:id="20" w:name="_Toc477009352"/>
       <w:r>
         <w:rPr>
           <w:rFonts w:cs="Arial"/>
           <w:i w:val="0"/>
           <w:sz w:val="20"/>
         </w:rPr>
-        <w:t>The stakeholders request some improvements which are completely out of the scope of what this team is capable of doing in the time frame allotted. These features are captured in this document as a reference to future development teams, as some of them are large enough to be a project themselves.</w:t>
+        <w:t xml:space="preserve">The stakeholders request some improvements which are completely out of the scope of what this team </w:t>
+      </w:r>
+      <w:r>
+        <w:rPr>
+          <w:rFonts w:cs="Arial"/>
+          <w:i w:val="0"/>
+          <w:sz w:val="20"/>
+        </w:rPr>
+        <w:t>can do</w:t>
+      </w:r>
+      <w:r>
+        <w:rPr>
+          <w:rFonts w:cs="Arial"/>
+          <w:i w:val="0"/>
+          <w:sz w:val="20"/>
+        </w:rPr>
+        <w:t xml:space="preserve"> in the time frame allotted. These features are captured in this document as a reference to future development teams, as some of them are large enough to be a project themselves.</w:t>
       </w:r>
     </w:p>
     <w:p>
@@ -6509,7 +6674,7 @@
         </w:rPr>
         <w:t>Project Objectives</w:t>
       </w:r>
-      <w:bookmarkEnd w:id="21"/>
+      <w:bookmarkEnd w:id="20"/>
     </w:p>
     <w:p>
       <w:pPr>
@@ -6546,7 +6711,7 @@
           <w:sz w:val="24"/>
         </w:rPr>
       </w:pPr>
-      <w:bookmarkStart w:id="22" w:name="_Toc477009353"/>
+      <w:bookmarkStart w:id="21" w:name="_Toc477009353"/>
       <w:r>
         <w:rPr>
           <w:rFonts w:ascii="Arial" w:hAnsi="Arial" w:cs="Arial"/>
@@ -6554,7 +6719,7 @@
         </w:rPr>
         <w:t>Stakeholders</w:t>
       </w:r>
-      <w:bookmarkEnd w:id="22"/>
+      <w:bookmarkEnd w:id="21"/>
     </w:p>
     <w:p>
       <w:pPr>
@@ -6621,7 +6786,7 @@
           <w:sz w:val="24"/>
         </w:rPr>
       </w:pPr>
-      <w:bookmarkStart w:id="23" w:name="_Toc477009354"/>
+      <w:bookmarkStart w:id="22" w:name="_Toc477009354"/>
       <w:r>
         <w:rPr>
           <w:rFonts w:ascii="Arial" w:hAnsi="Arial" w:cs="Arial"/>
@@ -6629,7 +6794,7 @@
         </w:rPr>
         <w:t>Operating Environment</w:t>
       </w:r>
-      <w:bookmarkEnd w:id="23"/>
+      <w:bookmarkEnd w:id="22"/>
     </w:p>
     <w:p>
       <w:pPr>
@@ -6668,8 +6833,8 @@
         </w:rPr>
         <w:t>]</w:t>
       </w:r>
-      <w:bookmarkStart w:id="24" w:name="_Toc534602087"/>
-      <w:bookmarkStart w:id="25" w:name="_Toc534602242"/>
+      <w:bookmarkStart w:id="23" w:name="_Toc534602087"/>
+      <w:bookmarkStart w:id="24" w:name="_Toc534602242"/>
     </w:p>
     <w:p>
       <w:pPr>
@@ -6686,7 +6851,7 @@
           <w:sz w:val="24"/>
         </w:rPr>
       </w:pPr>
-      <w:bookmarkStart w:id="26" w:name="_Toc477009355"/>
+      <w:bookmarkStart w:id="25" w:name="_Toc477009355"/>
       <w:r>
         <w:rPr>
           <w:rFonts w:ascii="Arial" w:hAnsi="Arial" w:cs="Arial"/>
@@ -6708,9 +6873,9 @@
         </w:rPr>
         <w:t>onstraints</w:t>
       </w:r>
+      <w:bookmarkEnd w:id="23"/>
       <w:bookmarkEnd w:id="24"/>
       <w:bookmarkEnd w:id="25"/>
-      <w:bookmarkEnd w:id="26"/>
     </w:p>
     <w:p>
       <w:pPr>
@@ -6789,7 +6954,21 @@
         <w:rPr>
           <w:rFonts w:ascii="Arial" w:hAnsi="Arial" w:cs="Arial"/>
         </w:rPr>
-        <w:t xml:space="preserve">sues, academic requirements etc and may include </w:t>
+        <w:t xml:space="preserve">sues, academic requirements </w:t>
+      </w:r>
+      <w:proofErr w:type="spellStart"/>
+      <w:r>
+        <w:rPr>
+          <w:rFonts w:ascii="Arial" w:hAnsi="Arial" w:cs="Arial"/>
+        </w:rPr>
+        <w:t>etc</w:t>
+      </w:r>
+      <w:proofErr w:type="spellEnd"/>
+      <w:r>
+        <w:rPr>
+          <w:rFonts w:ascii="Arial" w:hAnsi="Arial" w:cs="Arial"/>
+        </w:rPr>
+        <w:t xml:space="preserve"> and may include </w:t>
       </w:r>
       <w:r>
         <w:rPr>
@@ -6895,7 +7074,23 @@
           <w:rFonts w:ascii="Arial" w:hAnsi="Arial" w:cs="Arial"/>
           <w:iCs/>
         </w:rPr>
-        <w:t>Environmental constraints (e.g., the environment where the software will be installed, It could be a noisy environment, which may require that there is no sound event in the project).</w:t>
+        <w:t xml:space="preserve">Environmental constraints (e.g., the environment where the software will be installed, </w:t>
+      </w:r>
+      <w:proofErr w:type="gramStart"/>
+      <w:r>
+        <w:rPr>
+          <w:rFonts w:ascii="Arial" w:hAnsi="Arial" w:cs="Arial"/>
+          <w:iCs/>
+        </w:rPr>
+        <w:t>It</w:t>
+      </w:r>
+      <w:proofErr w:type="gramEnd"/>
+      <w:r>
+        <w:rPr>
+          <w:rFonts w:ascii="Arial" w:hAnsi="Arial" w:cs="Arial"/>
+          <w:iCs/>
+        </w:rPr>
+        <w:t xml:space="preserve"> could be a noisy environment, which may require that there is no sound event in the project).</w:t>
       </w:r>
     </w:p>
     <w:p>
@@ -6959,7 +7154,7 @@
           <w:sz w:val="24"/>
         </w:rPr>
       </w:pPr>
-      <w:bookmarkStart w:id="27" w:name="_Toc477009356"/>
+      <w:bookmarkStart w:id="26" w:name="_Toc477009356"/>
       <w:r>
         <w:rPr>
           <w:rFonts w:ascii="Arial" w:hAnsi="Arial" w:cs="Arial"/>
@@ -6967,7 +7162,7 @@
         </w:rPr>
         <w:t>Assumptions &amp; Dependencies</w:t>
       </w:r>
-      <w:bookmarkEnd w:id="27"/>
+      <w:bookmarkEnd w:id="26"/>
     </w:p>
     <w:p>
       <w:pPr>
@@ -6976,8 +7171,8 @@
           <w:rFonts w:ascii="Arial" w:hAnsi="Arial" w:cs="Arial"/>
         </w:rPr>
       </w:pPr>
-      <w:bookmarkStart w:id="28" w:name="_Toc534602088"/>
-      <w:bookmarkStart w:id="29" w:name="_Toc534602243"/>
+      <w:bookmarkStart w:id="27" w:name="_Toc534602088"/>
+      <w:bookmarkStart w:id="28" w:name="_Toc534602243"/>
       <w:r>
         <w:rPr>
           <w:rFonts w:ascii="Arial" w:hAnsi="Arial" w:cs="Arial"/>
@@ -7070,8 +7265,8 @@
         <w:t>]</w:t>
       </w:r>
     </w:p>
+    <w:bookmarkEnd w:id="27"/>
     <w:bookmarkEnd w:id="28"/>
-    <w:bookmarkEnd w:id="29"/>
     <w:p>
       <w:pPr>
         <w:spacing w:before="120" w:after="120"/>
@@ -7111,9 +7306,9 @@
           <w:sz w:val="32"/>
         </w:rPr>
       </w:pPr>
-      <w:bookmarkStart w:id="30" w:name="_Toc477009357"/>
-      <w:bookmarkStart w:id="31" w:name="_Toc534602093"/>
-      <w:bookmarkStart w:id="32" w:name="_Toc534602248"/>
+      <w:bookmarkStart w:id="29" w:name="_Toc477009357"/>
+      <w:bookmarkStart w:id="30" w:name="_Toc534602093"/>
+      <w:bookmarkStart w:id="31" w:name="_Toc534602248"/>
       <w:r>
         <w:rPr>
           <w:rFonts w:cs="Arial"/>
@@ -7121,7 +7316,7 @@
         </w:rPr>
         <w:t>External Interface Requirements</w:t>
       </w:r>
-      <w:bookmarkEnd w:id="30"/>
+      <w:bookmarkEnd w:id="29"/>
     </w:p>
     <w:p>
       <w:pPr>
@@ -7165,7 +7360,7 @@
           <w:sz w:val="24"/>
         </w:rPr>
       </w:pPr>
-      <w:bookmarkStart w:id="33" w:name="_Toc477009358"/>
+      <w:bookmarkStart w:id="32" w:name="_Toc477009358"/>
       <w:r>
         <w:rPr>
           <w:rFonts w:ascii="Arial" w:hAnsi="Arial" w:cs="Arial"/>
@@ -7173,7 +7368,7 @@
         </w:rPr>
         <w:t>Hardware Interfaces</w:t>
       </w:r>
-      <w:bookmarkEnd w:id="33"/>
+      <w:bookmarkEnd w:id="32"/>
     </w:p>
     <w:p>
       <w:pPr>
@@ -7217,7 +7412,7 @@
           <w:sz w:val="24"/>
         </w:rPr>
       </w:pPr>
-      <w:bookmarkStart w:id="34" w:name="_Toc477009359"/>
+      <w:bookmarkStart w:id="33" w:name="_Toc477009359"/>
       <w:r>
         <w:rPr>
           <w:rFonts w:ascii="Arial" w:hAnsi="Arial" w:cs="Arial"/>
@@ -7225,7 +7420,7 @@
         </w:rPr>
         <w:t>Software Interfaces</w:t>
       </w:r>
-      <w:bookmarkEnd w:id="34"/>
+      <w:bookmarkEnd w:id="33"/>
     </w:p>
     <w:p>
       <w:pPr>
@@ -7248,7 +7443,15 @@
           <w:rFonts w:ascii="Arial" w:hAnsi="Arial" w:cs="Arial"/>
           <w:szCs w:val="20"/>
         </w:rPr>
-        <w:t xml:space="preserve">Describe the connections between this system and other external software components (identified by name and version), including databases, operating systems, tools, libraries, and integrated commercial components. Identify and describe the purpose of the data items or messages exchanged among the software components. Describe the services needed and the nature of the inter-component communications. Identify data that will be shared across software components. </w:t>
+        <w:t>Describe the connections between this system and other external software components (identified by name and version), including databases, operating systems, tools, libraries, and integrated commercial components. Identify and describe the purpose of the data items or messages exchanged among the software components. Describe the services needed and the nature of the inter-component communications. Identify data that will be shared across software components</w:t>
+      </w:r>
+      <w:proofErr w:type="gramStart"/>
+      <w:r>
+        <w:rPr>
+          <w:rFonts w:ascii="Arial" w:hAnsi="Arial" w:cs="Arial"/>
+          <w:szCs w:val="20"/>
+        </w:rPr>
+        <w:t xml:space="preserve">. </w:t>
       </w:r>
       <w:r>
         <w:rPr>
@@ -7257,6 +7460,7 @@
         </w:rPr>
         <w:t>]</w:t>
       </w:r>
+      <w:proofErr w:type="gramEnd"/>
     </w:p>
     <w:p>
       <w:pPr>
@@ -7273,7 +7477,7 @@
           <w:sz w:val="24"/>
         </w:rPr>
       </w:pPr>
-      <w:bookmarkStart w:id="35" w:name="_Toc477009360"/>
+      <w:bookmarkStart w:id="34" w:name="_Toc477009360"/>
       <w:r>
         <w:rPr>
           <w:rFonts w:ascii="Arial" w:hAnsi="Arial" w:cs="Arial"/>
@@ -7281,7 +7485,7 @@
         </w:rPr>
         <w:t>Communications Interfaces</w:t>
       </w:r>
-      <w:bookmarkEnd w:id="35"/>
+      <w:bookmarkEnd w:id="34"/>
     </w:p>
     <w:p>
       <w:pPr>
@@ -7337,9 +7541,9 @@
           <w:sz w:val="36"/>
         </w:rPr>
       </w:pPr>
-      <w:bookmarkStart w:id="36" w:name="_Toc477009361"/>
+      <w:bookmarkStart w:id="35" w:name="_Toc477009361"/>
+      <w:bookmarkEnd w:id="30"/>
       <w:bookmarkEnd w:id="31"/>
-      <w:bookmarkEnd w:id="32"/>
       <w:r>
         <w:rPr>
           <w:rFonts w:cs="Arial"/>
@@ -7348,7 +7552,7 @@
         <w:lastRenderedPageBreak/>
         <w:t>Functional Requirements</w:t>
       </w:r>
-      <w:bookmarkEnd w:id="36"/>
+      <w:bookmarkEnd w:id="35"/>
     </w:p>
     <w:p>
       <w:pPr>
@@ -7364,7 +7568,7 @@
           <w:sz w:val="32"/>
         </w:rPr>
       </w:pPr>
-      <w:bookmarkStart w:id="37" w:name="_Toc477009362"/>
+      <w:bookmarkStart w:id="36" w:name="_Toc477009362"/>
       <w:r>
         <w:rPr>
           <w:rFonts w:cs="Arial"/>
@@ -7372,7 +7576,7 @@
         </w:rPr>
         <w:t>Functional Hierarchy</w:t>
       </w:r>
-      <w:bookmarkEnd w:id="37"/>
+      <w:bookmarkEnd w:id="36"/>
     </w:p>
     <w:p>
       <w:pPr>
@@ -7473,7 +7677,7 @@
           <w:rFonts w:ascii="Arial" w:hAnsi="Arial" w:cs="Arial"/>
         </w:rPr>
       </w:pPr>
-      <w:bookmarkStart w:id="38" w:name="_Toc477009363"/>
+      <w:bookmarkStart w:id="37" w:name="_Toc477009363"/>
       <w:r>
         <w:rPr>
           <w:rFonts w:ascii="Arial" w:hAnsi="Arial" w:cs="Arial"/>
@@ -7481,7 +7685,7 @@
         </w:rPr>
         <w:t>Use Cases</w:t>
       </w:r>
-      <w:bookmarkEnd w:id="38"/>
+      <w:bookmarkEnd w:id="37"/>
     </w:p>
     <w:p>
       <w:pPr>
@@ -7496,7 +7700,7 @@
           <w:rFonts w:ascii="Arial" w:hAnsi="Arial" w:cs="Arial"/>
         </w:rPr>
       </w:pPr>
-      <w:bookmarkStart w:id="39" w:name="_Toc477009364"/>
+      <w:bookmarkStart w:id="38" w:name="_Toc477009364"/>
       <w:r>
         <w:rPr>
           <w:rFonts w:ascii="Arial" w:hAnsi="Arial" w:cs="Arial"/>
@@ -7515,7 +7719,7 @@
         </w:rPr>
         <w:t>]</w:t>
       </w:r>
-      <w:bookmarkEnd w:id="39"/>
+      <w:bookmarkEnd w:id="38"/>
     </w:p>
     <w:p>
       <w:pPr>
@@ -7589,11 +7793,12 @@
         <w:tblLook w:val="0000" w:firstRow="0" w:lastRow="0" w:firstColumn="0" w:lastColumn="0" w:noHBand="0" w:noVBand="0"/>
       </w:tblPr>
       <w:tblGrid>
-        <w:gridCol w:w="922"/>
-        <w:gridCol w:w="1908"/>
-        <w:gridCol w:w="435"/>
-        <w:gridCol w:w="1540"/>
-        <w:gridCol w:w="4771"/>
+        <w:gridCol w:w="902"/>
+        <w:gridCol w:w="1614"/>
+        <w:gridCol w:w="359"/>
+        <w:gridCol w:w="314"/>
+        <w:gridCol w:w="1503"/>
+        <w:gridCol w:w="4658"/>
       </w:tblGrid>
       <w:tr>
         <w:trPr>
@@ -7603,7 +7808,7 @@
         <w:tc>
           <w:tcPr>
             <w:tcW w:w="5000" w:type="pct"/>
-            <w:gridSpan w:val="5"/>
+            <w:gridSpan w:val="6"/>
           </w:tcPr>
           <w:p>
             <w:pPr>
@@ -7631,8 +7836,8 @@
         </w:trPr>
         <w:tc>
           <w:tcPr>
-            <w:tcW w:w="1478" w:type="pct"/>
-            <w:gridSpan w:val="2"/>
+            <w:tcW w:w="1537" w:type="pct"/>
+            <w:gridSpan w:val="3"/>
           </w:tcPr>
           <w:p>
             <w:pPr>
@@ -7652,7 +7857,7 @@
         </w:tc>
         <w:tc>
           <w:tcPr>
-            <w:tcW w:w="3522" w:type="pct"/>
+            <w:tcW w:w="3463" w:type="pct"/>
             <w:gridSpan w:val="3"/>
           </w:tcPr>
           <w:p>
@@ -7680,7 +7885,7 @@
         <w:tc>
           <w:tcPr>
             <w:tcW w:w="5000" w:type="pct"/>
-            <w:gridSpan w:val="5"/>
+            <w:gridSpan w:val="6"/>
           </w:tcPr>
           <w:p>
             <w:pPr>
@@ -7727,7 +7932,7 @@
         <w:tc>
           <w:tcPr>
             <w:tcW w:w="5000" w:type="pct"/>
-            <w:gridSpan w:val="5"/>
+            <w:gridSpan w:val="6"/>
           </w:tcPr>
           <w:p>
             <w:pPr>
@@ -7764,7 +7969,7 @@
         </w:trPr>
         <w:tc>
           <w:tcPr>
-            <w:tcW w:w="1478" w:type="pct"/>
+            <w:tcW w:w="1345" w:type="pct"/>
             <w:gridSpan w:val="2"/>
           </w:tcPr>
           <w:p>
@@ -7785,8 +7990,8 @@
         </w:tc>
         <w:tc>
           <w:tcPr>
-            <w:tcW w:w="3522" w:type="pct"/>
-            <w:gridSpan w:val="3"/>
+            <w:tcW w:w="3655" w:type="pct"/>
+            <w:gridSpan w:val="4"/>
           </w:tcPr>
           <w:p>
             <w:pPr>
@@ -7812,7 +8017,7 @@
         <w:tc>
           <w:tcPr>
             <w:tcW w:w="5000" w:type="pct"/>
-            <w:gridSpan w:val="5"/>
+            <w:gridSpan w:val="6"/>
           </w:tcPr>
           <w:p>
             <w:pPr>
@@ -7860,7 +8065,7 @@
         <w:tc>
           <w:tcPr>
             <w:tcW w:w="2027" w:type="pct"/>
-            <w:gridSpan w:val="3"/>
+            <w:gridSpan w:val="4"/>
           </w:tcPr>
           <w:p>
             <w:pPr>
@@ -7927,7 +8132,7 @@
         <w:tc>
           <w:tcPr>
             <w:tcW w:w="2027" w:type="pct"/>
-            <w:gridSpan w:val="3"/>
+            <w:gridSpan w:val="4"/>
           </w:tcPr>
           <w:p>
             <w:pPr>
@@ -7994,7 +8199,7 @@
         <w:tc>
           <w:tcPr>
             <w:tcW w:w="2027" w:type="pct"/>
-            <w:gridSpan w:val="3"/>
+            <w:gridSpan w:val="4"/>
           </w:tcPr>
           <w:p>
             <w:pPr>
@@ -8038,7 +8243,7 @@
         <w:tc>
           <w:tcPr>
             <w:tcW w:w="2027" w:type="pct"/>
-            <w:gridSpan w:val="3"/>
+            <w:gridSpan w:val="4"/>
           </w:tcPr>
           <w:p>
             <w:pPr>
@@ -8069,7 +8274,7 @@
         <w:tc>
           <w:tcPr>
             <w:tcW w:w="5000" w:type="pct"/>
-            <w:gridSpan w:val="5"/>
+            <w:gridSpan w:val="6"/>
           </w:tcPr>
           <w:p>
             <w:pPr>
@@ -8103,7 +8308,7 @@
         <w:tc>
           <w:tcPr>
             <w:tcW w:w="5000" w:type="pct"/>
-            <w:gridSpan w:val="5"/>
+            <w:gridSpan w:val="6"/>
           </w:tcPr>
           <w:p>
             <w:pPr>
@@ -8182,7 +8387,7 @@
         <w:tc>
           <w:tcPr>
             <w:tcW w:w="5000" w:type="pct"/>
-            <w:gridSpan w:val="5"/>
+            <w:gridSpan w:val="6"/>
           </w:tcPr>
           <w:p>
             <w:pPr>
@@ -8233,7 +8438,7 @@
         <w:tc>
           <w:tcPr>
             <w:tcW w:w="4518" w:type="pct"/>
-            <w:gridSpan w:val="4"/>
+            <w:gridSpan w:val="5"/>
             <w:tcBorders>
               <w:bottom w:val="single" w:sz="4" w:space="0" w:color="auto"/>
             </w:tcBorders>
@@ -8276,7 +8481,7 @@
         <w:tc>
           <w:tcPr>
             <w:tcW w:w="4518" w:type="pct"/>
-            <w:gridSpan w:val="4"/>
+            <w:gridSpan w:val="5"/>
           </w:tcPr>
           <w:p>
             <w:pPr>
@@ -8316,7 +8521,7 @@
         <w:tc>
           <w:tcPr>
             <w:tcW w:w="4518" w:type="pct"/>
-            <w:gridSpan w:val="4"/>
+            <w:gridSpan w:val="5"/>
           </w:tcPr>
           <w:p>
             <w:pPr>
@@ -8356,7 +8561,7 @@
         <w:tc>
           <w:tcPr>
             <w:tcW w:w="4518" w:type="pct"/>
-            <w:gridSpan w:val="4"/>
+            <w:gridSpan w:val="5"/>
           </w:tcPr>
           <w:p>
             <w:pPr>
@@ -8376,7 +8581,7 @@
         <w:tc>
           <w:tcPr>
             <w:tcW w:w="1705" w:type="pct"/>
-            <w:gridSpan w:val="3"/>
+            <w:gridSpan w:val="4"/>
           </w:tcPr>
           <w:p>
             <w:pPr>
@@ -8453,7 +8658,7 @@
           <w:sz w:val="32"/>
         </w:rPr>
       </w:pPr>
-      <w:bookmarkStart w:id="40" w:name="_Toc477009365"/>
+      <w:bookmarkStart w:id="39" w:name="_Toc477009365"/>
       <w:r>
         <w:rPr>
           <w:rFonts w:cs="Arial"/>
@@ -8462,7 +8667,7 @@
         <w:lastRenderedPageBreak/>
         <w:t>Non-functional Requirements</w:t>
       </w:r>
-      <w:bookmarkEnd w:id="40"/>
+      <w:bookmarkEnd w:id="39"/>
     </w:p>
     <w:p>
       <w:pPr>
@@ -8479,7 +8684,7 @@
           <w:sz w:val="24"/>
         </w:rPr>
       </w:pPr>
-      <w:bookmarkStart w:id="41" w:name="_Toc477009366"/>
+      <w:bookmarkStart w:id="40" w:name="_Toc477009366"/>
       <w:r>
         <w:rPr>
           <w:rFonts w:ascii="Arial" w:hAnsi="Arial" w:cs="Arial"/>
@@ -8487,45 +8692,1044 @@
         </w:rPr>
         <w:t>Performance Requirements</w:t>
       </w:r>
-      <w:bookmarkEnd w:id="41"/>
-    </w:p>
-    <w:p>
-      <w:pPr>
+      <w:bookmarkEnd w:id="40"/>
+    </w:p>
+    <w:p>
+      <w:pPr>
+        <w:spacing w:after="240" w:line="275" w:lineRule="auto"/>
+        <w:ind w:right="281"/>
+        <w:jc w:val="both"/>
+        <w:rPr>
+          <w:rFonts w:ascii="Arial" w:hAnsi="Arial" w:cs="Arial"/>
+          <w:i w:val="0"/>
+          <w:szCs w:val="20"/>
+        </w:rPr>
+      </w:pPr>
+      <w:r>
+        <w:rPr>
+          <w:rFonts w:ascii="Arial" w:hAnsi="Arial" w:cs="Arial"/>
+          <w:i w:val="0"/>
+          <w:szCs w:val="20"/>
+        </w:rPr>
+        <w:t>This section discusses the performance requirements for this project. The main concerns regarding the performance of the product are based on primarily the availability and the responsiveness. The product is expected to offer a continuous and smooth experience to the user.</w:t>
+      </w:r>
+    </w:p>
+    <w:p>
+      <w:pPr>
+        <w:pStyle w:val="h1"/>
+        <w:numPr>
+          <w:ilvl w:val="2"/>
+          <w:numId w:val="7"/>
+        </w:numPr>
         <w:spacing w:before="120" w:after="120"/>
+        <w:ind w:left="900" w:hanging="720"/>
         <w:jc w:val="both"/>
         <w:rPr>
-          <w:rFonts w:ascii="Arial" w:hAnsi="Arial" w:cs="Arial"/>
-        </w:rPr>
-      </w:pPr>
-      <w:r>
-        <w:rPr>
-          <w:rFonts w:ascii="Arial" w:hAnsi="Arial" w:cs="Arial"/>
-        </w:rPr>
-        <w:t>[</w:t>
-      </w:r>
-      <w:r>
-        <w:rPr>
-          <w:rFonts w:ascii="Arial" w:hAnsi="Arial" w:cs="Arial"/>
-        </w:rPr>
-        <w:t xml:space="preserve">The performance characteristics of the system that are required by the business should be outlined in this section. Performance characteristics include the speed, precision, </w:t>
-      </w:r>
-      <w:r>
-        <w:rPr>
-          <w:rFonts w:ascii="Arial" w:hAnsi="Arial" w:cs="Arial"/>
-        </w:rPr>
-        <w:t xml:space="preserve">concurrency, </w:t>
-      </w:r>
-      <w:r>
-        <w:rPr>
-          <w:rFonts w:ascii="Arial" w:hAnsi="Arial" w:cs="Arial"/>
-        </w:rPr>
-        <w:t>capacity, safety, and reliability of the software. These characteristics define the performance of the project.</w:t>
-      </w:r>
-      <w:r>
-        <w:rPr>
-          <w:rFonts w:ascii="Arial" w:hAnsi="Arial" w:cs="Arial"/>
-        </w:rPr>
-        <w:t>]</w:t>
+          <w:rFonts w:cs="Arial"/>
+          <w:sz w:val="24"/>
+        </w:rPr>
+      </w:pPr>
+      <w:r>
+        <w:rPr>
+          <w:rFonts w:cs="Arial"/>
+          <w:sz w:val="24"/>
+        </w:rPr>
+        <w:t>Application Response Time</w:t>
+      </w:r>
+    </w:p>
+    <w:p>
+      <w:pPr>
+        <w:pStyle w:val="ListParagraph"/>
+        <w:numPr>
+          <w:ilvl w:val="3"/>
+          <w:numId w:val="7"/>
+        </w:numPr>
+        <w:spacing w:before="240" w:line="276" w:lineRule="auto"/>
+        <w:ind w:left="1260" w:right="446" w:hanging="720"/>
+        <w:rPr>
+          <w:rFonts w:ascii="Arial" w:hAnsi="Arial" w:cs="Arial"/>
+          <w:i w:val="0"/>
+          <w:szCs w:val="20"/>
+        </w:rPr>
+      </w:pPr>
+      <w:r>
+        <w:rPr>
+          <w:rFonts w:ascii="Arial" w:hAnsi="Arial" w:cs="Arial"/>
+          <w:b/>
+          <w:i w:val="0"/>
+          <w:szCs w:val="20"/>
+        </w:rPr>
+        <w:t>Description</w:t>
+      </w:r>
+      <w:r>
+        <w:rPr>
+          <w:rFonts w:ascii="Arial" w:hAnsi="Arial" w:cs="Arial"/>
+          <w:i w:val="0"/>
+          <w:szCs w:val="20"/>
+        </w:rPr>
+        <w:t xml:space="preserve">: </w:t>
+      </w:r>
+      <w:r>
+        <w:rPr>
+          <w:rFonts w:ascii="Arial" w:hAnsi="Arial" w:cs="Arial"/>
+          <w:i w:val="0"/>
+          <w:szCs w:val="20"/>
+        </w:rPr>
+        <w:t>The response time between the user interaction and the result must be less than 8 seconds on the site and on the Android application</w:t>
+      </w:r>
+    </w:p>
+    <w:p>
+      <w:pPr>
+        <w:pStyle w:val="ListParagraph"/>
+        <w:numPr>
+          <w:ilvl w:val="3"/>
+          <w:numId w:val="7"/>
+        </w:numPr>
+        <w:spacing w:before="3" w:line="276" w:lineRule="auto"/>
+        <w:ind w:left="1260" w:right="446" w:hanging="720"/>
+        <w:rPr>
+          <w:rFonts w:ascii="Arial" w:hAnsi="Arial" w:cs="Arial"/>
+          <w:i w:val="0"/>
+          <w:szCs w:val="20"/>
+        </w:rPr>
+      </w:pPr>
+      <w:r>
+        <w:rPr>
+          <w:rFonts w:ascii="Arial" w:hAnsi="Arial" w:cs="Arial"/>
+          <w:b/>
+          <w:i w:val="0"/>
+          <w:szCs w:val="20"/>
+        </w:rPr>
+        <w:t>Constraints</w:t>
+      </w:r>
+      <w:r>
+        <w:rPr>
+          <w:rFonts w:ascii="Arial" w:hAnsi="Arial" w:cs="Arial"/>
+          <w:i w:val="0"/>
+          <w:szCs w:val="20"/>
+        </w:rPr>
+        <w:t>: Internet connections and hardware capacity of devices.</w:t>
+      </w:r>
+    </w:p>
+    <w:p>
+      <w:pPr>
+        <w:pStyle w:val="ListParagraph"/>
+        <w:numPr>
+          <w:ilvl w:val="3"/>
+          <w:numId w:val="7"/>
+        </w:numPr>
+        <w:spacing w:before="1" w:line="276" w:lineRule="auto"/>
+        <w:ind w:left="1260" w:right="446" w:hanging="720"/>
+        <w:rPr>
+          <w:rFonts w:ascii="Arial" w:hAnsi="Arial" w:cs="Arial"/>
+          <w:i w:val="0"/>
+          <w:szCs w:val="20"/>
+        </w:rPr>
+      </w:pPr>
+      <w:r>
+        <w:rPr>
+          <w:rFonts w:ascii="Arial" w:hAnsi="Arial" w:cs="Arial"/>
+          <w:b/>
+          <w:i w:val="0"/>
+          <w:szCs w:val="20"/>
+        </w:rPr>
+        <w:t>Standards</w:t>
+      </w:r>
+      <w:r>
+        <w:rPr>
+          <w:rFonts w:ascii="Arial" w:hAnsi="Arial" w:cs="Arial"/>
+          <w:i w:val="0"/>
+          <w:szCs w:val="20"/>
+        </w:rPr>
+        <w:t>:  None</w:t>
+      </w:r>
+    </w:p>
+    <w:p>
+      <w:pPr>
+        <w:pStyle w:val="ListParagraph"/>
+        <w:numPr>
+          <w:ilvl w:val="3"/>
+          <w:numId w:val="7"/>
+        </w:numPr>
+        <w:spacing w:before="1" w:line="276" w:lineRule="auto"/>
+        <w:ind w:left="1260" w:right="446" w:hanging="720"/>
+        <w:rPr>
+          <w:rFonts w:ascii="Arial" w:hAnsi="Arial" w:cs="Arial"/>
+          <w:i w:val="0"/>
+          <w:szCs w:val="20"/>
+        </w:rPr>
+      </w:pPr>
+      <w:r>
+        <w:rPr>
+          <w:rFonts w:ascii="Arial" w:hAnsi="Arial" w:cs="Arial"/>
+          <w:b/>
+          <w:i w:val="0"/>
+          <w:szCs w:val="20"/>
+        </w:rPr>
+        <w:t>Priority</w:t>
+      </w:r>
+      <w:r>
+        <w:rPr>
+          <w:rFonts w:ascii="Arial" w:hAnsi="Arial" w:cs="Arial"/>
+          <w:i w:val="0"/>
+          <w:szCs w:val="20"/>
+        </w:rPr>
+        <w:t>: 3-Moderate</w:t>
+      </w:r>
+    </w:p>
+    <w:p>
+      <w:pPr>
+        <w:pStyle w:val="ListParagraph"/>
+        <w:spacing w:before="1" w:line="276" w:lineRule="auto"/>
+        <w:ind w:left="1260" w:right="446"/>
+        <w:rPr>
+          <w:rFonts w:ascii="Arial" w:hAnsi="Arial" w:cs="Arial"/>
+          <w:i w:val="0"/>
+          <w:szCs w:val="20"/>
+        </w:rPr>
+      </w:pPr>
+    </w:p>
+    <w:p>
+      <w:pPr>
+        <w:pStyle w:val="h1"/>
+        <w:numPr>
+          <w:ilvl w:val="2"/>
+          <w:numId w:val="7"/>
+        </w:numPr>
+        <w:spacing w:before="120" w:after="120"/>
+        <w:ind w:left="900" w:hanging="720"/>
+        <w:jc w:val="both"/>
+        <w:rPr>
+          <w:rFonts w:cs="Arial"/>
+          <w:sz w:val="24"/>
+        </w:rPr>
+      </w:pPr>
+      <w:r>
+        <w:rPr>
+          <w:rFonts w:cs="Arial"/>
+          <w:sz w:val="24"/>
+        </w:rPr>
+        <w:t>Dynamic Page Update</w:t>
+      </w:r>
+    </w:p>
+    <w:p>
+      <w:pPr>
+        <w:pStyle w:val="ListParagraph"/>
+        <w:numPr>
+          <w:ilvl w:val="3"/>
+          <w:numId w:val="7"/>
+        </w:numPr>
+        <w:spacing w:before="240" w:line="276" w:lineRule="auto"/>
+        <w:ind w:left="1260" w:right="446" w:hanging="720"/>
+        <w:rPr>
+          <w:rFonts w:ascii="Arial" w:hAnsi="Arial" w:cs="Arial"/>
+          <w:i w:val="0"/>
+          <w:szCs w:val="20"/>
+        </w:rPr>
+      </w:pPr>
+      <w:r>
+        <w:rPr>
+          <w:rFonts w:ascii="Arial" w:hAnsi="Arial" w:cs="Arial"/>
+          <w:b/>
+          <w:i w:val="0"/>
+          <w:szCs w:val="20"/>
+        </w:rPr>
+        <w:t>Description</w:t>
+      </w:r>
+      <w:r>
+        <w:rPr>
+          <w:rFonts w:ascii="Arial" w:hAnsi="Arial" w:cs="Arial"/>
+          <w:i w:val="0"/>
+          <w:szCs w:val="20"/>
+        </w:rPr>
+        <w:t>:</w:t>
+      </w:r>
+      <w:r>
+        <w:rPr>
+          <w:rFonts w:ascii="Arial" w:hAnsi="Arial" w:cs="Arial"/>
+        </w:rPr>
+        <w:t xml:space="preserve"> </w:t>
+      </w:r>
+      <w:r>
+        <w:rPr>
+          <w:rFonts w:ascii="Arial" w:hAnsi="Arial" w:cs="Arial"/>
+          <w:i w:val="0"/>
+          <w:szCs w:val="20"/>
+        </w:rPr>
+        <w:t>Only the necessary parts of the web page will be updated when the user interacts instead of completely reloading the page.</w:t>
+      </w:r>
+    </w:p>
+    <w:p>
+      <w:pPr>
+        <w:pStyle w:val="ListParagraph"/>
+        <w:numPr>
+          <w:ilvl w:val="3"/>
+          <w:numId w:val="7"/>
+        </w:numPr>
+        <w:spacing w:before="240" w:line="276" w:lineRule="auto"/>
+        <w:ind w:left="1260" w:right="446" w:hanging="720"/>
+        <w:rPr>
+          <w:rFonts w:ascii="Arial" w:hAnsi="Arial" w:cs="Arial"/>
+          <w:i w:val="0"/>
+          <w:szCs w:val="20"/>
+        </w:rPr>
+      </w:pPr>
+      <w:r>
+        <w:rPr>
+          <w:rFonts w:ascii="Arial" w:hAnsi="Arial" w:cs="Arial"/>
+          <w:b/>
+          <w:i w:val="0"/>
+          <w:szCs w:val="20"/>
+        </w:rPr>
+        <w:t>Constraints</w:t>
+      </w:r>
+      <w:r>
+        <w:rPr>
+          <w:rFonts w:ascii="Arial" w:hAnsi="Arial" w:cs="Arial"/>
+          <w:i w:val="0"/>
+          <w:szCs w:val="20"/>
+        </w:rPr>
+        <w:t>:</w:t>
+      </w:r>
+      <w:r>
+        <w:t xml:space="preserve"> </w:t>
+      </w:r>
+      <w:r>
+        <w:rPr>
+          <w:rFonts w:ascii="Arial" w:hAnsi="Arial" w:cs="Arial"/>
+          <w:i w:val="0"/>
+          <w:szCs w:val="20"/>
+        </w:rPr>
+        <w:t>JavaScript may not be enabled by default on Web browsers</w:t>
+      </w:r>
+    </w:p>
+    <w:p>
+      <w:pPr>
+        <w:pStyle w:val="ListParagraph"/>
+        <w:numPr>
+          <w:ilvl w:val="3"/>
+          <w:numId w:val="7"/>
+        </w:numPr>
+        <w:spacing w:before="1" w:line="276" w:lineRule="auto"/>
+        <w:ind w:left="1260" w:right="446" w:hanging="720"/>
+        <w:rPr>
+          <w:rFonts w:ascii="Arial" w:hAnsi="Arial" w:cs="Arial"/>
+          <w:i w:val="0"/>
+          <w:szCs w:val="20"/>
+        </w:rPr>
+      </w:pPr>
+      <w:r>
+        <w:rPr>
+          <w:rFonts w:ascii="Arial" w:hAnsi="Arial" w:cs="Arial"/>
+          <w:b/>
+          <w:i w:val="0"/>
+          <w:szCs w:val="20"/>
+        </w:rPr>
+        <w:t>Standards</w:t>
+      </w:r>
+      <w:r>
+        <w:rPr>
+          <w:rFonts w:ascii="Arial" w:hAnsi="Arial" w:cs="Arial"/>
+          <w:i w:val="0"/>
+          <w:szCs w:val="20"/>
+        </w:rPr>
+        <w:t>: AJAX standards.</w:t>
+      </w:r>
+    </w:p>
+    <w:p>
+      <w:pPr>
+        <w:pStyle w:val="ListParagraph"/>
+        <w:numPr>
+          <w:ilvl w:val="3"/>
+          <w:numId w:val="7"/>
+        </w:numPr>
+        <w:spacing w:before="1" w:line="276" w:lineRule="auto"/>
+        <w:ind w:left="1260" w:right="446" w:hanging="720"/>
+        <w:rPr>
+          <w:rFonts w:ascii="Arial" w:hAnsi="Arial" w:cs="Arial"/>
+          <w:i w:val="0"/>
+          <w:szCs w:val="20"/>
+        </w:rPr>
+      </w:pPr>
+      <w:r>
+        <w:rPr>
+          <w:rFonts w:ascii="Arial" w:hAnsi="Arial" w:cs="Arial"/>
+          <w:b/>
+          <w:i w:val="0"/>
+          <w:szCs w:val="20"/>
+        </w:rPr>
+        <w:t>Priority</w:t>
+      </w:r>
+      <w:r>
+        <w:rPr>
+          <w:rFonts w:ascii="Arial" w:hAnsi="Arial" w:cs="Arial"/>
+          <w:i w:val="0"/>
+          <w:szCs w:val="20"/>
+        </w:rPr>
+        <w:t>: 3-Moderate</w:t>
+      </w:r>
+    </w:p>
+    <w:p>
+      <w:pPr>
+        <w:pStyle w:val="ListParagraph"/>
+        <w:spacing w:before="1" w:line="276" w:lineRule="auto"/>
+        <w:ind w:left="1260" w:right="446"/>
+        <w:rPr>
+          <w:rFonts w:ascii="Arial" w:hAnsi="Arial" w:cs="Arial"/>
+          <w:i w:val="0"/>
+          <w:szCs w:val="20"/>
+        </w:rPr>
+      </w:pPr>
+    </w:p>
+    <w:p>
+      <w:pPr>
+        <w:pStyle w:val="h1"/>
+        <w:numPr>
+          <w:ilvl w:val="2"/>
+          <w:numId w:val="7"/>
+        </w:numPr>
+        <w:spacing w:before="120" w:after="120"/>
+        <w:ind w:left="900" w:hanging="720"/>
+        <w:jc w:val="both"/>
+        <w:rPr>
+          <w:rFonts w:cs="Arial"/>
+          <w:sz w:val="24"/>
+        </w:rPr>
+      </w:pPr>
+      <w:r>
+        <w:rPr>
+          <w:rFonts w:cs="Arial"/>
+          <w:sz w:val="24"/>
+        </w:rPr>
+        <w:t>File Compression</w:t>
+      </w:r>
+    </w:p>
+    <w:p>
+      <w:pPr>
+        <w:pStyle w:val="ListParagraph"/>
+        <w:numPr>
+          <w:ilvl w:val="3"/>
+          <w:numId w:val="7"/>
+        </w:numPr>
+        <w:spacing w:before="240" w:line="276" w:lineRule="auto"/>
+        <w:ind w:left="1260" w:right="446" w:hanging="720"/>
+        <w:rPr>
+          <w:rFonts w:ascii="Arial" w:hAnsi="Arial" w:cs="Arial"/>
+          <w:i w:val="0"/>
+          <w:szCs w:val="20"/>
+        </w:rPr>
+      </w:pPr>
+      <w:r>
+        <w:rPr>
+          <w:rFonts w:ascii="Arial" w:hAnsi="Arial" w:cs="Arial"/>
+          <w:b/>
+          <w:i w:val="0"/>
+          <w:szCs w:val="20"/>
+        </w:rPr>
+        <w:t>Description</w:t>
+      </w:r>
+      <w:r>
+        <w:rPr>
+          <w:rFonts w:ascii="Arial" w:hAnsi="Arial" w:cs="Arial"/>
+          <w:i w:val="0"/>
+          <w:szCs w:val="20"/>
+        </w:rPr>
+        <w:t>:</w:t>
+      </w:r>
+      <w:r>
+        <w:rPr>
+          <w:rFonts w:ascii="Arial" w:hAnsi="Arial" w:cs="Arial"/>
+          <w:i w:val="0"/>
+          <w:szCs w:val="20"/>
+        </w:rPr>
+        <w:t xml:space="preserve"> </w:t>
+      </w:r>
+      <w:r>
+        <w:rPr>
+          <w:rFonts w:ascii="Arial" w:hAnsi="Arial" w:cs="Arial"/>
+          <w:i w:val="0"/>
+          <w:szCs w:val="20"/>
+        </w:rPr>
+        <w:t>The JavaScript and CSS files will be compressed to reduce the size of the file. The size of JPEG images should be less than 3 MB.</w:t>
+      </w:r>
+    </w:p>
+    <w:p>
+      <w:pPr>
+        <w:pStyle w:val="ListParagraph"/>
+        <w:numPr>
+          <w:ilvl w:val="3"/>
+          <w:numId w:val="7"/>
+        </w:numPr>
+        <w:spacing w:before="240" w:line="276" w:lineRule="auto"/>
+        <w:ind w:left="1260" w:right="446" w:hanging="720"/>
+        <w:rPr>
+          <w:rFonts w:ascii="Arial" w:hAnsi="Arial" w:cs="Arial"/>
+          <w:i w:val="0"/>
+          <w:szCs w:val="20"/>
+        </w:rPr>
+      </w:pPr>
+      <w:r>
+        <w:rPr>
+          <w:rFonts w:ascii="Arial" w:hAnsi="Arial" w:cs="Arial"/>
+          <w:b/>
+          <w:i w:val="0"/>
+          <w:szCs w:val="20"/>
+        </w:rPr>
+        <w:t>Constraints</w:t>
+      </w:r>
+      <w:r>
+        <w:rPr>
+          <w:rFonts w:ascii="Arial" w:hAnsi="Arial" w:cs="Arial"/>
+          <w:i w:val="0"/>
+          <w:szCs w:val="20"/>
+        </w:rPr>
+        <w:t>:</w:t>
+      </w:r>
+      <w:r>
+        <w:t xml:space="preserve"> </w:t>
+      </w:r>
+      <w:r>
+        <w:rPr>
+          <w:rFonts w:ascii="Arial" w:hAnsi="Arial" w:cs="Arial"/>
+          <w:i w:val="0"/>
+          <w:szCs w:val="20"/>
+        </w:rPr>
+        <w:t>None</w:t>
+      </w:r>
+    </w:p>
+    <w:p>
+      <w:pPr>
+        <w:pStyle w:val="ListParagraph"/>
+        <w:numPr>
+          <w:ilvl w:val="3"/>
+          <w:numId w:val="7"/>
+        </w:numPr>
+        <w:spacing w:before="1" w:line="276" w:lineRule="auto"/>
+        <w:ind w:left="1260" w:right="446" w:hanging="720"/>
+        <w:rPr>
+          <w:rFonts w:ascii="Arial" w:hAnsi="Arial" w:cs="Arial"/>
+          <w:i w:val="0"/>
+          <w:szCs w:val="20"/>
+        </w:rPr>
+      </w:pPr>
+      <w:r>
+        <w:rPr>
+          <w:rFonts w:ascii="Arial" w:hAnsi="Arial" w:cs="Arial"/>
+          <w:b/>
+          <w:i w:val="0"/>
+          <w:szCs w:val="20"/>
+        </w:rPr>
+        <w:t>Standards</w:t>
+      </w:r>
+      <w:r>
+        <w:rPr>
+          <w:rFonts w:ascii="Arial" w:hAnsi="Arial" w:cs="Arial"/>
+          <w:i w:val="0"/>
+          <w:szCs w:val="20"/>
+        </w:rPr>
+        <w:t xml:space="preserve">: </w:t>
+      </w:r>
+      <w:r>
+        <w:rPr>
+          <w:rFonts w:ascii="Arial" w:hAnsi="Arial" w:cs="Arial"/>
+          <w:i w:val="0"/>
+          <w:szCs w:val="20"/>
+        </w:rPr>
+        <w:t>None</w:t>
+      </w:r>
+    </w:p>
+    <w:p>
+      <w:pPr>
+        <w:pStyle w:val="ListParagraph"/>
+        <w:numPr>
+          <w:ilvl w:val="3"/>
+          <w:numId w:val="7"/>
+        </w:numPr>
+        <w:spacing w:before="1" w:line="276" w:lineRule="auto"/>
+        <w:ind w:left="1260" w:right="446" w:hanging="720"/>
+        <w:rPr>
+          <w:rFonts w:ascii="Arial" w:hAnsi="Arial" w:cs="Arial"/>
+          <w:i w:val="0"/>
+          <w:szCs w:val="20"/>
+        </w:rPr>
+      </w:pPr>
+      <w:r>
+        <w:rPr>
+          <w:rFonts w:ascii="Arial" w:hAnsi="Arial" w:cs="Arial"/>
+          <w:b/>
+          <w:i w:val="0"/>
+          <w:szCs w:val="20"/>
+        </w:rPr>
+        <w:t>Priority</w:t>
+      </w:r>
+      <w:r>
+        <w:rPr>
+          <w:rFonts w:ascii="Arial" w:hAnsi="Arial" w:cs="Arial"/>
+          <w:i w:val="0"/>
+          <w:szCs w:val="20"/>
+        </w:rPr>
+        <w:t xml:space="preserve">: </w:t>
+      </w:r>
+      <w:r>
+        <w:rPr>
+          <w:rFonts w:ascii="Arial" w:hAnsi="Arial" w:cs="Arial"/>
+          <w:i w:val="0"/>
+          <w:szCs w:val="20"/>
+        </w:rPr>
+        <w:t>4</w:t>
+      </w:r>
+      <w:r>
+        <w:rPr>
+          <w:rFonts w:ascii="Arial" w:hAnsi="Arial" w:cs="Arial"/>
+          <w:i w:val="0"/>
+          <w:szCs w:val="20"/>
+        </w:rPr>
+        <w:t>-</w:t>
+      </w:r>
+      <w:r>
+        <w:rPr>
+          <w:rFonts w:ascii="Arial" w:hAnsi="Arial" w:cs="Arial"/>
+          <w:i w:val="0"/>
+          <w:szCs w:val="20"/>
+        </w:rPr>
+        <w:t>Low</w:t>
+      </w:r>
+    </w:p>
+    <w:p>
+      <w:pPr>
+        <w:spacing w:before="1" w:line="276" w:lineRule="auto"/>
+        <w:ind w:right="446"/>
+        <w:rPr>
+          <w:rFonts w:ascii="Arial" w:hAnsi="Arial" w:cs="Arial"/>
+          <w:i w:val="0"/>
+          <w:szCs w:val="20"/>
+        </w:rPr>
+      </w:pPr>
+    </w:p>
+    <w:p>
+      <w:pPr>
+        <w:pStyle w:val="h1"/>
+        <w:numPr>
+          <w:ilvl w:val="2"/>
+          <w:numId w:val="7"/>
+        </w:numPr>
+        <w:spacing w:before="120" w:after="120"/>
+        <w:ind w:left="900" w:hanging="720"/>
+        <w:jc w:val="both"/>
+        <w:rPr>
+          <w:rFonts w:cs="Arial"/>
+          <w:sz w:val="24"/>
+        </w:rPr>
+      </w:pPr>
+      <w:r>
+        <w:rPr>
+          <w:rFonts w:cs="Arial"/>
+          <w:sz w:val="24"/>
+        </w:rPr>
+        <w:t>Third-Party Code Libraries and Frameworks</w:t>
+      </w:r>
+    </w:p>
+    <w:p>
+      <w:pPr>
+        <w:pStyle w:val="ListParagraph"/>
+        <w:numPr>
+          <w:ilvl w:val="3"/>
+          <w:numId w:val="7"/>
+        </w:numPr>
+        <w:spacing w:before="240" w:line="276" w:lineRule="auto"/>
+        <w:ind w:left="1260" w:right="446" w:hanging="720"/>
+        <w:rPr>
+          <w:rFonts w:ascii="Arial" w:hAnsi="Arial" w:cs="Arial"/>
+          <w:i w:val="0"/>
+          <w:szCs w:val="20"/>
+        </w:rPr>
+      </w:pPr>
+      <w:r>
+        <w:rPr>
+          <w:rFonts w:ascii="Arial" w:hAnsi="Arial" w:cs="Arial"/>
+          <w:b/>
+          <w:i w:val="0"/>
+          <w:szCs w:val="20"/>
+        </w:rPr>
+        <w:t xml:space="preserve">Description: </w:t>
+      </w:r>
+      <w:r>
+        <w:rPr>
+          <w:rFonts w:ascii="Arial" w:hAnsi="Arial" w:cs="Arial"/>
+          <w:i w:val="0"/>
+          <w:szCs w:val="20"/>
+        </w:rPr>
+        <w:t xml:space="preserve">JavaScript and CSS libraries will be directly accessible from the </w:t>
+      </w:r>
+      <w:r>
+        <w:rPr>
+          <w:rFonts w:ascii="Arial" w:hAnsi="Arial" w:cs="Arial"/>
+          <w:i w:val="0"/>
+          <w:szCs w:val="20"/>
+        </w:rPr>
+        <w:t xml:space="preserve">Caching </w:t>
+      </w:r>
+      <w:r>
+        <w:rPr>
+          <w:rFonts w:ascii="Arial" w:hAnsi="Arial" w:cs="Arial"/>
+          <w:i w:val="0"/>
+          <w:szCs w:val="20"/>
+        </w:rPr>
+        <w:t>Servers, thereby improving access time in remote locations.</w:t>
+      </w:r>
+    </w:p>
+    <w:p>
+      <w:pPr>
+        <w:pStyle w:val="ListParagraph"/>
+        <w:numPr>
+          <w:ilvl w:val="3"/>
+          <w:numId w:val="7"/>
+        </w:numPr>
+        <w:spacing w:before="240" w:line="276" w:lineRule="auto"/>
+        <w:ind w:left="1260" w:right="446" w:hanging="720"/>
+        <w:rPr>
+          <w:rFonts w:ascii="Arial" w:hAnsi="Arial" w:cs="Arial"/>
+          <w:i w:val="0"/>
+          <w:szCs w:val="20"/>
+        </w:rPr>
+      </w:pPr>
+      <w:r>
+        <w:rPr>
+          <w:rFonts w:ascii="Arial" w:hAnsi="Arial" w:cs="Arial"/>
+          <w:b/>
+          <w:i w:val="0"/>
+          <w:szCs w:val="20"/>
+        </w:rPr>
+        <w:t>Constraints</w:t>
+      </w:r>
+      <w:r>
+        <w:rPr>
+          <w:rFonts w:ascii="Arial" w:hAnsi="Arial" w:cs="Arial"/>
+          <w:i w:val="0"/>
+          <w:szCs w:val="20"/>
+        </w:rPr>
+        <w:t>:</w:t>
+      </w:r>
+      <w:r>
+        <w:rPr>
+          <w:rFonts w:ascii="Arial" w:hAnsi="Arial" w:cs="Arial"/>
+          <w:i w:val="0"/>
+          <w:szCs w:val="20"/>
+        </w:rPr>
+        <w:t xml:space="preserve"> Not all third-party libraries offer Cache URLs</w:t>
+      </w:r>
+    </w:p>
+    <w:p>
+      <w:pPr>
+        <w:pStyle w:val="ListParagraph"/>
+        <w:numPr>
+          <w:ilvl w:val="3"/>
+          <w:numId w:val="7"/>
+        </w:numPr>
+        <w:spacing w:before="1" w:line="276" w:lineRule="auto"/>
+        <w:ind w:left="1260" w:right="446" w:hanging="720"/>
+        <w:rPr>
+          <w:rFonts w:ascii="Arial" w:hAnsi="Arial" w:cs="Arial"/>
+          <w:i w:val="0"/>
+          <w:szCs w:val="20"/>
+        </w:rPr>
+      </w:pPr>
+      <w:r>
+        <w:rPr>
+          <w:rFonts w:ascii="Arial" w:hAnsi="Arial" w:cs="Arial"/>
+          <w:b/>
+          <w:i w:val="0"/>
+          <w:szCs w:val="20"/>
+        </w:rPr>
+        <w:t>Standards</w:t>
+      </w:r>
+      <w:r>
+        <w:rPr>
+          <w:rFonts w:ascii="Arial" w:hAnsi="Arial" w:cs="Arial"/>
+          <w:i w:val="0"/>
+          <w:szCs w:val="20"/>
+        </w:rPr>
+        <w:t xml:space="preserve">: </w:t>
+      </w:r>
+      <w:r>
+        <w:rPr>
+          <w:rFonts w:ascii="Arial" w:hAnsi="Arial" w:cs="Arial"/>
+          <w:i w:val="0"/>
+          <w:szCs w:val="20"/>
+        </w:rPr>
+        <w:t>None</w:t>
+      </w:r>
+    </w:p>
+    <w:p>
+      <w:pPr>
+        <w:pStyle w:val="ListParagraph"/>
+        <w:numPr>
+          <w:ilvl w:val="3"/>
+          <w:numId w:val="7"/>
+        </w:numPr>
+        <w:spacing w:before="1" w:line="276" w:lineRule="auto"/>
+        <w:ind w:left="1260" w:right="446" w:hanging="720"/>
+        <w:rPr>
+          <w:rFonts w:ascii="Arial" w:hAnsi="Arial" w:cs="Arial"/>
+          <w:i w:val="0"/>
+          <w:szCs w:val="20"/>
+        </w:rPr>
+      </w:pPr>
+      <w:r>
+        <w:rPr>
+          <w:rFonts w:ascii="Arial" w:hAnsi="Arial" w:cs="Arial"/>
+          <w:b/>
+          <w:i w:val="0"/>
+          <w:szCs w:val="20"/>
+        </w:rPr>
+        <w:t>Priority</w:t>
+      </w:r>
+      <w:r>
+        <w:rPr>
+          <w:rFonts w:ascii="Arial" w:hAnsi="Arial" w:cs="Arial"/>
+          <w:i w:val="0"/>
+          <w:szCs w:val="20"/>
+        </w:rPr>
+        <w:t xml:space="preserve">: </w:t>
+      </w:r>
+      <w:r>
+        <w:rPr>
+          <w:rFonts w:ascii="Arial" w:hAnsi="Arial" w:cs="Arial"/>
+          <w:i w:val="0"/>
+          <w:szCs w:val="20"/>
+        </w:rPr>
+        <w:t>4</w:t>
+      </w:r>
+      <w:r>
+        <w:rPr>
+          <w:rFonts w:ascii="Arial" w:hAnsi="Arial" w:cs="Arial"/>
+          <w:i w:val="0"/>
+          <w:szCs w:val="20"/>
+        </w:rPr>
+        <w:t>-</w:t>
+      </w:r>
+      <w:r>
+        <w:rPr>
+          <w:rFonts w:ascii="Arial" w:hAnsi="Arial" w:cs="Arial"/>
+          <w:i w:val="0"/>
+          <w:szCs w:val="20"/>
+        </w:rPr>
+        <w:t>Low</w:t>
+      </w:r>
+    </w:p>
+    <w:p>
+      <w:pPr>
+        <w:pStyle w:val="ListParagraph"/>
+        <w:spacing w:before="1" w:line="276" w:lineRule="auto"/>
+        <w:ind w:left="1260" w:right="446"/>
+        <w:rPr>
+          <w:rFonts w:ascii="Arial" w:hAnsi="Arial" w:cs="Arial"/>
+          <w:i w:val="0"/>
+          <w:szCs w:val="20"/>
+        </w:rPr>
+      </w:pPr>
+    </w:p>
+    <w:p>
+      <w:pPr>
+        <w:pStyle w:val="h1"/>
+        <w:numPr>
+          <w:ilvl w:val="2"/>
+          <w:numId w:val="7"/>
+        </w:numPr>
+        <w:spacing w:before="120" w:after="120"/>
+        <w:ind w:left="900" w:hanging="720"/>
+        <w:jc w:val="both"/>
+        <w:rPr>
+          <w:rFonts w:cs="Arial"/>
+          <w:sz w:val="24"/>
+        </w:rPr>
+      </w:pPr>
+      <w:r>
+        <w:rPr>
+          <w:rFonts w:cs="Arial"/>
+          <w:sz w:val="24"/>
+        </w:rPr>
+        <w:t>Serve Scaled Images</w:t>
+      </w:r>
+    </w:p>
+    <w:p>
+      <w:pPr>
+        <w:pStyle w:val="ListParagraph"/>
+        <w:numPr>
+          <w:ilvl w:val="3"/>
+          <w:numId w:val="7"/>
+        </w:numPr>
+        <w:spacing w:before="240" w:line="276" w:lineRule="auto"/>
+        <w:ind w:left="1260" w:right="446" w:hanging="720"/>
+        <w:rPr>
+          <w:rFonts w:ascii="Arial" w:hAnsi="Arial" w:cs="Arial"/>
+          <w:i w:val="0"/>
+          <w:szCs w:val="20"/>
+        </w:rPr>
+      </w:pPr>
+      <w:r>
+        <w:rPr>
+          <w:rFonts w:ascii="Arial" w:hAnsi="Arial" w:cs="Arial"/>
+          <w:b/>
+          <w:i w:val="0"/>
+          <w:szCs w:val="20"/>
+        </w:rPr>
+        <w:t xml:space="preserve">Description: </w:t>
+      </w:r>
+      <w:r>
+        <w:rPr>
+          <w:rFonts w:ascii="Arial" w:hAnsi="Arial" w:cs="Arial"/>
+          <w:i w:val="0"/>
+          <w:szCs w:val="20"/>
+        </w:rPr>
+        <w:t>Images on different scales will be used in different scenarios. That is, thumbnails, full-screen images</w:t>
+      </w:r>
+      <w:r>
+        <w:rPr>
+          <w:rFonts w:ascii="Arial" w:hAnsi="Arial" w:cs="Arial"/>
+          <w:i w:val="0"/>
+          <w:szCs w:val="20"/>
+        </w:rPr>
+        <w:t>.</w:t>
+      </w:r>
+    </w:p>
+    <w:p>
+      <w:pPr>
+        <w:pStyle w:val="ListParagraph"/>
+        <w:numPr>
+          <w:ilvl w:val="3"/>
+          <w:numId w:val="7"/>
+        </w:numPr>
+        <w:spacing w:before="240" w:line="276" w:lineRule="auto"/>
+        <w:ind w:left="1260" w:right="446" w:hanging="720"/>
+        <w:rPr>
+          <w:rFonts w:ascii="Arial" w:hAnsi="Arial" w:cs="Arial"/>
+          <w:i w:val="0"/>
+          <w:szCs w:val="20"/>
+        </w:rPr>
+      </w:pPr>
+      <w:r>
+        <w:rPr>
+          <w:rFonts w:ascii="Arial" w:hAnsi="Arial" w:cs="Arial"/>
+          <w:b/>
+          <w:i w:val="0"/>
+          <w:szCs w:val="20"/>
+        </w:rPr>
+        <w:t>Constraints</w:t>
+      </w:r>
+      <w:r>
+        <w:rPr>
+          <w:rFonts w:ascii="Arial" w:hAnsi="Arial" w:cs="Arial"/>
+          <w:i w:val="0"/>
+          <w:szCs w:val="20"/>
+        </w:rPr>
+        <w:t xml:space="preserve">: </w:t>
+      </w:r>
+      <w:r>
+        <w:rPr>
+          <w:rFonts w:ascii="Arial" w:hAnsi="Arial" w:cs="Arial"/>
+          <w:i w:val="0"/>
+          <w:szCs w:val="20"/>
+        </w:rPr>
+        <w:t>None</w:t>
+      </w:r>
+    </w:p>
+    <w:p>
+      <w:pPr>
+        <w:pStyle w:val="ListParagraph"/>
+        <w:numPr>
+          <w:ilvl w:val="3"/>
+          <w:numId w:val="7"/>
+        </w:numPr>
+        <w:spacing w:before="1" w:line="276" w:lineRule="auto"/>
+        <w:ind w:left="1260" w:right="446" w:hanging="720"/>
+        <w:rPr>
+          <w:rFonts w:ascii="Arial" w:hAnsi="Arial" w:cs="Arial"/>
+          <w:i w:val="0"/>
+          <w:szCs w:val="20"/>
+        </w:rPr>
+      </w:pPr>
+      <w:r>
+        <w:rPr>
+          <w:rFonts w:ascii="Arial" w:hAnsi="Arial" w:cs="Arial"/>
+          <w:b/>
+          <w:i w:val="0"/>
+          <w:szCs w:val="20"/>
+        </w:rPr>
+        <w:t>Standards</w:t>
+      </w:r>
+      <w:r>
+        <w:rPr>
+          <w:rFonts w:ascii="Arial" w:hAnsi="Arial" w:cs="Arial"/>
+          <w:i w:val="0"/>
+          <w:szCs w:val="20"/>
+        </w:rPr>
+        <w:t xml:space="preserve">: </w:t>
+      </w:r>
+      <w:r>
+        <w:rPr>
+          <w:rFonts w:ascii="Arial" w:hAnsi="Arial" w:cs="Arial"/>
+          <w:i w:val="0"/>
+          <w:szCs w:val="20"/>
+        </w:rPr>
+        <w:t>None</w:t>
+      </w:r>
+    </w:p>
+    <w:p>
+      <w:pPr>
+        <w:pStyle w:val="ListParagraph"/>
+        <w:numPr>
+          <w:ilvl w:val="3"/>
+          <w:numId w:val="7"/>
+        </w:numPr>
+        <w:spacing w:before="1" w:line="276" w:lineRule="auto"/>
+        <w:ind w:left="1260" w:right="446" w:hanging="720"/>
+        <w:rPr>
+          <w:rFonts w:ascii="Arial" w:hAnsi="Arial" w:cs="Arial"/>
+          <w:i w:val="0"/>
+          <w:szCs w:val="20"/>
+        </w:rPr>
+      </w:pPr>
+      <w:r>
+        <w:rPr>
+          <w:rFonts w:ascii="Arial" w:hAnsi="Arial" w:cs="Arial"/>
+          <w:b/>
+          <w:i w:val="0"/>
+          <w:szCs w:val="20"/>
+        </w:rPr>
+        <w:t>Priority</w:t>
+      </w:r>
+      <w:r>
+        <w:rPr>
+          <w:rFonts w:ascii="Arial" w:hAnsi="Arial" w:cs="Arial"/>
+          <w:i w:val="0"/>
+          <w:szCs w:val="20"/>
+        </w:rPr>
+        <w:t xml:space="preserve">: </w:t>
+      </w:r>
+      <w:r>
+        <w:rPr>
+          <w:rFonts w:ascii="Arial" w:hAnsi="Arial" w:cs="Arial"/>
+          <w:i w:val="0"/>
+          <w:szCs w:val="20"/>
+        </w:rPr>
+        <w:t>4</w:t>
+      </w:r>
+      <w:r>
+        <w:rPr>
+          <w:rFonts w:ascii="Arial" w:hAnsi="Arial" w:cs="Arial"/>
+          <w:i w:val="0"/>
+          <w:szCs w:val="20"/>
+        </w:rPr>
+        <w:t>-</w:t>
+      </w:r>
+      <w:r>
+        <w:rPr>
+          <w:rFonts w:ascii="Arial" w:hAnsi="Arial" w:cs="Arial"/>
+          <w:i w:val="0"/>
+          <w:szCs w:val="20"/>
+        </w:rPr>
+        <w:t>Low</w:t>
       </w:r>
     </w:p>
     <w:p>
@@ -8543,48 +9747,443 @@
           <w:sz w:val="24"/>
         </w:rPr>
       </w:pPr>
-      <w:bookmarkStart w:id="42" w:name="_Toc477009367"/>
+      <w:bookmarkStart w:id="41" w:name="_Toc477009367"/>
       <w:r>
         <w:rPr>
           <w:rFonts w:ascii="Arial" w:hAnsi="Arial" w:cs="Arial"/>
           <w:sz w:val="24"/>
         </w:rPr>
+        <w:lastRenderedPageBreak/>
         <w:t>Safety Requirements</w:t>
       </w:r>
+      <w:bookmarkEnd w:id="41"/>
+    </w:p>
+    <w:p>
+      <w:pPr>
+        <w:spacing w:after="240" w:line="275" w:lineRule="auto"/>
+        <w:ind w:right="281"/>
+        <w:jc w:val="both"/>
+        <w:rPr>
+          <w:rFonts w:ascii="Arial" w:hAnsi="Arial" w:cs="Arial"/>
+          <w:i w:val="0"/>
+          <w:szCs w:val="20"/>
+        </w:rPr>
+      </w:pPr>
+      <w:r>
+        <w:rPr>
+          <w:rFonts w:ascii="Arial" w:hAnsi="Arial" w:cs="Arial"/>
+          <w:i w:val="0"/>
+          <w:szCs w:val="20"/>
+        </w:rPr>
+        <w:t xml:space="preserve">This section discusses the requirements </w:t>
+      </w:r>
+      <w:r>
+        <w:rPr>
+          <w:rFonts w:ascii="Arial" w:hAnsi="Arial" w:cs="Arial"/>
+          <w:i w:val="0"/>
+          <w:szCs w:val="20"/>
+        </w:rPr>
+        <w:t>safety</w:t>
+      </w:r>
+      <w:r>
+        <w:rPr>
+          <w:rFonts w:ascii="Arial" w:hAnsi="Arial" w:cs="Arial"/>
+          <w:i w:val="0"/>
+          <w:szCs w:val="20"/>
+        </w:rPr>
+        <w:t xml:space="preserve"> requirements needed to maintain the security of the system and control the privacy of information.</w:t>
+      </w:r>
+    </w:p>
+    <w:p>
+      <w:pPr>
+        <w:pStyle w:val="h1"/>
+        <w:numPr>
+          <w:ilvl w:val="2"/>
+          <w:numId w:val="7"/>
+        </w:numPr>
+        <w:spacing w:after="120"/>
+        <w:ind w:left="900" w:hanging="720"/>
+        <w:jc w:val="both"/>
+        <w:rPr>
+          <w:rFonts w:cs="Arial"/>
+          <w:sz w:val="24"/>
+        </w:rPr>
+      </w:pPr>
+      <w:r>
+        <w:rPr>
+          <w:rFonts w:cs="Arial"/>
+          <w:sz w:val="24"/>
+        </w:rPr>
+        <w:t>Source Code Documentation/Source Code Availability</w:t>
+      </w:r>
+    </w:p>
+    <w:p>
+      <w:pPr>
+        <w:pStyle w:val="ListParagraph"/>
+        <w:numPr>
+          <w:ilvl w:val="3"/>
+          <w:numId w:val="7"/>
+        </w:numPr>
+        <w:spacing w:before="240" w:line="276" w:lineRule="auto"/>
+        <w:ind w:left="1260" w:right="446" w:hanging="720"/>
+        <w:rPr>
+          <w:rFonts w:ascii="Arial" w:hAnsi="Arial" w:cs="Arial"/>
+          <w:i w:val="0"/>
+          <w:szCs w:val="20"/>
+        </w:rPr>
+      </w:pPr>
+      <w:r>
+        <w:rPr>
+          <w:rFonts w:ascii="Arial" w:hAnsi="Arial" w:cs="Arial"/>
+          <w:b/>
+          <w:i w:val="0"/>
+          <w:szCs w:val="20"/>
+        </w:rPr>
+        <w:t xml:space="preserve">Description: </w:t>
+      </w:r>
+      <w:r>
+        <w:rPr>
+          <w:rFonts w:ascii="Arial" w:hAnsi="Arial" w:cs="Arial"/>
+          <w:i w:val="0"/>
+          <w:szCs w:val="20"/>
+        </w:rPr>
+        <w:t>The source code must be well documented with comments and details about the feature. The code will help anyone who wants to develop this product in the future.</w:t>
+      </w:r>
+    </w:p>
+    <w:p>
+      <w:pPr>
+        <w:pStyle w:val="ListParagraph"/>
+        <w:numPr>
+          <w:ilvl w:val="3"/>
+          <w:numId w:val="7"/>
+        </w:numPr>
+        <w:spacing w:before="240" w:line="276" w:lineRule="auto"/>
+        <w:ind w:left="1260" w:right="446" w:hanging="720"/>
+        <w:rPr>
+          <w:rFonts w:ascii="Arial" w:hAnsi="Arial" w:cs="Arial"/>
+          <w:i w:val="0"/>
+          <w:szCs w:val="20"/>
+        </w:rPr>
+      </w:pPr>
+      <w:r>
+        <w:rPr>
+          <w:rFonts w:ascii="Arial" w:hAnsi="Arial" w:cs="Arial"/>
+          <w:b/>
+          <w:i w:val="0"/>
+          <w:szCs w:val="20"/>
+        </w:rPr>
+        <w:t>Constraints</w:t>
+      </w:r>
+      <w:r>
+        <w:rPr>
+          <w:rFonts w:ascii="Arial" w:hAnsi="Arial" w:cs="Arial"/>
+          <w:i w:val="0"/>
+          <w:szCs w:val="20"/>
+        </w:rPr>
+        <w:t>:</w:t>
+      </w:r>
+      <w:r>
+        <w:rPr>
+          <w:rFonts w:ascii="Arial" w:hAnsi="Arial" w:cs="Arial"/>
+          <w:i w:val="0"/>
+          <w:szCs w:val="20"/>
+        </w:rPr>
+        <w:t xml:space="preserve"> All the documentations shall be in English</w:t>
+      </w:r>
+      <w:r>
+        <w:rPr>
+          <w:rFonts w:ascii="Arial" w:hAnsi="Arial" w:cs="Arial"/>
+          <w:i w:val="0"/>
+          <w:szCs w:val="20"/>
+        </w:rPr>
+        <w:t>.</w:t>
+      </w:r>
+    </w:p>
+    <w:p>
+      <w:pPr>
+        <w:pStyle w:val="ListParagraph"/>
+        <w:numPr>
+          <w:ilvl w:val="3"/>
+          <w:numId w:val="7"/>
+        </w:numPr>
+        <w:spacing w:before="240" w:line="276" w:lineRule="auto"/>
+        <w:ind w:left="1260" w:right="446" w:hanging="720"/>
+        <w:rPr>
+          <w:rFonts w:ascii="Arial" w:hAnsi="Arial" w:cs="Arial"/>
+          <w:i w:val="0"/>
+          <w:szCs w:val="20"/>
+        </w:rPr>
+      </w:pPr>
+      <w:r>
+        <w:rPr>
+          <w:rFonts w:ascii="Arial" w:hAnsi="Arial" w:cs="Arial"/>
+          <w:b/>
+          <w:i w:val="0"/>
+          <w:szCs w:val="20"/>
+        </w:rPr>
+        <w:t>Standards</w:t>
+      </w:r>
+      <w:r>
+        <w:rPr>
+          <w:rFonts w:ascii="Arial" w:hAnsi="Arial" w:cs="Arial"/>
+          <w:i w:val="0"/>
+          <w:szCs w:val="20"/>
+        </w:rPr>
+        <w:t xml:space="preserve">: </w:t>
+      </w:r>
+      <w:r>
+        <w:rPr>
+          <w:rFonts w:ascii="Arial" w:hAnsi="Arial" w:cs="Arial"/>
+          <w:i w:val="0"/>
+          <w:szCs w:val="20"/>
+        </w:rPr>
+        <w:t>None</w:t>
+      </w:r>
+    </w:p>
+    <w:p>
+      <w:pPr>
+        <w:pStyle w:val="ListParagraph"/>
+        <w:numPr>
+          <w:ilvl w:val="3"/>
+          <w:numId w:val="7"/>
+        </w:numPr>
+        <w:spacing w:before="1" w:line="276" w:lineRule="auto"/>
+        <w:ind w:left="1260" w:right="446" w:hanging="720"/>
+        <w:rPr>
+          <w:rFonts w:ascii="Arial" w:hAnsi="Arial" w:cs="Arial"/>
+          <w:i w:val="0"/>
+          <w:szCs w:val="20"/>
+        </w:rPr>
+      </w:pPr>
+      <w:r>
+        <w:rPr>
+          <w:rFonts w:ascii="Arial" w:hAnsi="Arial" w:cs="Arial"/>
+          <w:b/>
+          <w:i w:val="0"/>
+          <w:szCs w:val="20"/>
+        </w:rPr>
+        <w:t>Priority</w:t>
+      </w:r>
+      <w:r>
+        <w:rPr>
+          <w:rFonts w:ascii="Arial" w:hAnsi="Arial" w:cs="Arial"/>
+          <w:i w:val="0"/>
+          <w:szCs w:val="20"/>
+        </w:rPr>
+        <w:t>: 3-Moderate</w:t>
+      </w:r>
+    </w:p>
+    <w:p>
+      <w:pPr>
+        <w:spacing w:before="1" w:line="276" w:lineRule="auto"/>
+        <w:ind w:right="446"/>
+        <w:rPr>
+          <w:rFonts w:ascii="Arial" w:hAnsi="Arial" w:cs="Arial"/>
+          <w:i w:val="0"/>
+          <w:szCs w:val="20"/>
+        </w:rPr>
+      </w:pPr>
+    </w:p>
+    <w:p>
+      <w:pPr>
+        <w:pStyle w:val="h1"/>
+        <w:numPr>
+          <w:ilvl w:val="2"/>
+          <w:numId w:val="7"/>
+        </w:numPr>
+        <w:spacing w:after="120"/>
+        <w:ind w:left="900" w:hanging="720"/>
+        <w:jc w:val="both"/>
+        <w:rPr>
+          <w:rFonts w:cs="Arial"/>
+          <w:sz w:val="24"/>
+        </w:rPr>
+      </w:pPr>
+      <w:r>
+        <w:rPr>
+          <w:rFonts w:cs="Arial"/>
+          <w:sz w:val="24"/>
+        </w:rPr>
+        <w:t>Android Version Support</w:t>
+      </w:r>
+    </w:p>
+    <w:p>
+      <w:pPr>
+        <w:pStyle w:val="ListParagraph"/>
+        <w:numPr>
+          <w:ilvl w:val="3"/>
+          <w:numId w:val="7"/>
+        </w:numPr>
+        <w:spacing w:before="240" w:line="276" w:lineRule="auto"/>
+        <w:ind w:left="1260" w:right="446" w:hanging="720"/>
+        <w:rPr>
+          <w:rFonts w:ascii="Arial" w:hAnsi="Arial" w:cs="Arial"/>
+          <w:i w:val="0"/>
+          <w:szCs w:val="20"/>
+        </w:rPr>
+      </w:pPr>
+      <w:r>
+        <w:rPr>
+          <w:rFonts w:ascii="Arial" w:hAnsi="Arial" w:cs="Arial"/>
+          <w:b/>
+          <w:i w:val="0"/>
+          <w:szCs w:val="20"/>
+        </w:rPr>
+        <w:t xml:space="preserve">Description: </w:t>
+      </w:r>
+      <w:r>
+        <w:rPr>
+          <w:rFonts w:ascii="Arial" w:hAnsi="Arial" w:cs="Arial"/>
+          <w:i w:val="0"/>
+          <w:szCs w:val="20"/>
+        </w:rPr>
+        <w:t>The mobile version of the system will be based on Android. The application supports a minimum API level of 16, which corresponds to version 4.1.2 (Jelly Bean).</w:t>
+      </w:r>
+    </w:p>
+    <w:p>
+      <w:pPr>
+        <w:pStyle w:val="ListParagraph"/>
+        <w:numPr>
+          <w:ilvl w:val="3"/>
+          <w:numId w:val="7"/>
+        </w:numPr>
+        <w:spacing w:before="240" w:line="276" w:lineRule="auto"/>
+        <w:ind w:left="1260" w:right="446" w:hanging="720"/>
+        <w:rPr>
+          <w:rFonts w:ascii="Arial" w:hAnsi="Arial" w:cs="Arial"/>
+          <w:i w:val="0"/>
+          <w:szCs w:val="20"/>
+        </w:rPr>
+      </w:pPr>
+      <w:r>
+        <w:rPr>
+          <w:rFonts w:ascii="Arial" w:hAnsi="Arial" w:cs="Arial"/>
+          <w:b/>
+          <w:i w:val="0"/>
+          <w:szCs w:val="20"/>
+        </w:rPr>
+        <w:t>Constraints</w:t>
+      </w:r>
+      <w:r>
+        <w:rPr>
+          <w:rFonts w:ascii="Arial" w:hAnsi="Arial" w:cs="Arial"/>
+          <w:i w:val="0"/>
+          <w:szCs w:val="20"/>
+        </w:rPr>
+        <w:t>: All the documentations shall be in English.</w:t>
+      </w:r>
+    </w:p>
+    <w:p>
+      <w:pPr>
+        <w:pStyle w:val="ListParagraph"/>
+        <w:numPr>
+          <w:ilvl w:val="3"/>
+          <w:numId w:val="7"/>
+        </w:numPr>
+        <w:spacing w:before="240" w:line="276" w:lineRule="auto"/>
+        <w:ind w:left="1260" w:right="446" w:hanging="720"/>
+        <w:rPr>
+          <w:rFonts w:ascii="Arial" w:hAnsi="Arial" w:cs="Arial"/>
+          <w:i w:val="0"/>
+          <w:szCs w:val="20"/>
+        </w:rPr>
+      </w:pPr>
+      <w:r>
+        <w:rPr>
+          <w:rFonts w:ascii="Arial" w:hAnsi="Arial" w:cs="Arial"/>
+          <w:b/>
+          <w:i w:val="0"/>
+          <w:szCs w:val="20"/>
+        </w:rPr>
+        <w:t>Standards</w:t>
+      </w:r>
+      <w:r>
+        <w:rPr>
+          <w:rFonts w:ascii="Arial" w:hAnsi="Arial" w:cs="Arial"/>
+          <w:i w:val="0"/>
+          <w:szCs w:val="20"/>
+        </w:rPr>
+        <w:t xml:space="preserve">: </w:t>
+      </w:r>
+      <w:r>
+        <w:rPr>
+          <w:rFonts w:ascii="Arial" w:hAnsi="Arial" w:cs="Arial"/>
+          <w:i w:val="0"/>
+          <w:szCs w:val="20"/>
+        </w:rPr>
+        <w:t>The Android device supports Android version 4.1.2 or higher.</w:t>
+      </w:r>
+    </w:p>
+    <w:p>
+      <w:pPr>
+        <w:pStyle w:val="ListParagraph"/>
+        <w:numPr>
+          <w:ilvl w:val="3"/>
+          <w:numId w:val="7"/>
+        </w:numPr>
+        <w:spacing w:before="1" w:line="276" w:lineRule="auto"/>
+        <w:ind w:left="1260" w:right="446" w:hanging="720"/>
+        <w:rPr>
+          <w:rFonts w:ascii="Arial" w:hAnsi="Arial" w:cs="Arial"/>
+          <w:i w:val="0"/>
+          <w:szCs w:val="20"/>
+        </w:rPr>
+      </w:pPr>
+      <w:r>
+        <w:rPr>
+          <w:rFonts w:ascii="Arial" w:hAnsi="Arial" w:cs="Arial"/>
+          <w:b/>
+          <w:i w:val="0"/>
+          <w:szCs w:val="20"/>
+        </w:rPr>
+        <w:t>Priority</w:t>
+      </w:r>
+      <w:r>
+        <w:rPr>
+          <w:rFonts w:ascii="Arial" w:hAnsi="Arial" w:cs="Arial"/>
+          <w:i w:val="0"/>
+          <w:szCs w:val="20"/>
+        </w:rPr>
+        <w:t xml:space="preserve">: </w:t>
+      </w:r>
+      <w:r>
+        <w:rPr>
+          <w:rFonts w:ascii="Arial" w:hAnsi="Arial" w:cs="Arial"/>
+          <w:i w:val="0"/>
+          <w:szCs w:val="20"/>
+        </w:rPr>
+        <w:t>4</w:t>
+      </w:r>
+      <w:r>
+        <w:rPr>
+          <w:rFonts w:ascii="Arial" w:hAnsi="Arial" w:cs="Arial"/>
+          <w:i w:val="0"/>
+          <w:szCs w:val="20"/>
+        </w:rPr>
+        <w:t>-</w:t>
+      </w:r>
+      <w:r>
+        <w:rPr>
+          <w:rFonts w:ascii="Arial" w:hAnsi="Arial" w:cs="Arial"/>
+          <w:i w:val="0"/>
+          <w:szCs w:val="20"/>
+        </w:rPr>
+        <w:t>Low</w:t>
+      </w:r>
+    </w:p>
+    <w:p>
+      <w:pPr>
+        <w:pStyle w:val="H2"/>
+        <w:spacing w:before="120" w:after="120"/>
+        <w:ind w:left="389"/>
+        <w:jc w:val="both"/>
+        <w:rPr>
+          <w:rFonts w:ascii="Arial" w:hAnsi="Arial" w:cs="Arial"/>
+          <w:sz w:val="24"/>
+        </w:rPr>
+      </w:pPr>
+      <w:bookmarkStart w:id="42" w:name="_GoBack"/>
       <w:bookmarkEnd w:id="42"/>
-    </w:p>
-    <w:p>
-      <w:pPr>
-        <w:spacing w:before="120" w:after="120"/>
-        <w:jc w:val="both"/>
-        <w:rPr>
-          <w:rFonts w:ascii="Arial" w:hAnsi="Arial" w:cs="Arial"/>
-        </w:rPr>
-      </w:pPr>
-      <w:r>
-        <w:rPr>
-          <w:rFonts w:ascii="Arial" w:hAnsi="Arial" w:cs="Arial"/>
-        </w:rPr>
-        <w:t>[</w:t>
-      </w:r>
-      <w:r>
-        <w:rPr>
-          <w:rFonts w:ascii="Arial" w:hAnsi="Arial" w:cs="Arial"/>
-        </w:rPr>
-        <w:t>Specify the requirements that are concerned with possible loss, damage, or harm that could result from the use of the system. Define any safeguards or actions that must be taken, as well as potentially dangerous actions that must be prevented. Identify any safety certifications, policies, or regulations to which the system must conform.</w:t>
-      </w:r>
-      <w:r>
-        <w:rPr>
-          <w:rFonts w:ascii="Arial" w:hAnsi="Arial" w:cs="Arial"/>
-        </w:rPr>
-        <w:t>]</w:t>
-      </w:r>
-      <w:r>
-        <w:rPr>
-          <w:rFonts w:ascii="Arial" w:hAnsi="Arial" w:cs="Arial"/>
-        </w:rPr>
-        <w:t xml:space="preserve"> </w:t>
-      </w:r>
     </w:p>
     <w:p>
       <w:pPr>
@@ -8613,49 +10212,36 @@
     </w:p>
     <w:p>
       <w:pPr>
-        <w:spacing w:before="120" w:after="120"/>
+        <w:spacing w:after="240" w:line="275" w:lineRule="auto"/>
+        <w:ind w:right="281"/>
         <w:jc w:val="both"/>
         <w:rPr>
           <w:rFonts w:ascii="Arial" w:hAnsi="Arial" w:cs="Arial"/>
-        </w:rPr>
-      </w:pPr>
-      <w:r>
-        <w:rPr>
-          <w:rFonts w:ascii="Arial" w:hAnsi="Arial" w:cs="Arial"/>
-        </w:rPr>
-        <w:t>[</w:t>
-      </w:r>
-      <w:r>
-        <w:rPr>
-          <w:rFonts w:ascii="Arial" w:hAnsi="Arial" w:cs="Arial"/>
-        </w:rPr>
-        <w:t>Specify any requirements regarding security, integrity, or privacy issues that affect the use of the system and protection of the data used or created by the system. Define all user authentication or authorization requirements, if any. Identify any security or privacy policies or certifications the system must satisfy.</w:t>
-      </w:r>
-      <w:r>
-        <w:rPr>
-          <w:rFonts w:ascii="Arial" w:hAnsi="Arial" w:cs="Arial"/>
-        </w:rPr>
-        <w:t>]</w:t>
-      </w:r>
-      <w:r>
-        <w:rPr>
-          <w:rFonts w:ascii="Arial" w:hAnsi="Arial" w:cs="Arial"/>
-        </w:rPr>
-        <w:t xml:space="preserve"> </w:t>
-      </w:r>
-    </w:p>
-    <w:p>
-      <w:pPr>
-        <w:pStyle w:val="H2"/>
+          <w:i w:val="0"/>
+          <w:szCs w:val="20"/>
+        </w:rPr>
+      </w:pPr>
+      <w:r>
+        <w:rPr>
+          <w:rFonts w:ascii="Arial" w:hAnsi="Arial" w:cs="Arial"/>
+          <w:i w:val="0"/>
+          <w:szCs w:val="20"/>
+        </w:rPr>
+        <w:t>This section discusses the requirements security and privacy requirements needed to maintain the security of the system and control the privacy of information.</w:t>
+      </w:r>
+    </w:p>
+    <w:p>
+      <w:pPr>
+        <w:pStyle w:val="h1"/>
         <w:numPr>
-          <w:ilvl w:val="1"/>
+          <w:ilvl w:val="2"/>
           <w:numId w:val="7"/>
         </w:numPr>
-        <w:spacing w:before="120" w:after="120"/>
-        <w:ind w:left="389" w:hanging="389"/>
+        <w:spacing w:after="120"/>
+        <w:ind w:left="900" w:hanging="720"/>
         <w:jc w:val="both"/>
         <w:rPr>
-          <w:rFonts w:ascii="Arial" w:hAnsi="Arial" w:cs="Arial"/>
+          <w:rFonts w:cs="Arial"/>
           <w:sz w:val="24"/>
         </w:rPr>
       </w:pPr>
@@ -8686,6 +10272,603 @@
       <w:bookmarkEnd w:id="55"/>
       <w:r>
         <w:rPr>
+          <w:rFonts w:cs="Arial"/>
+          <w:sz w:val="24"/>
+        </w:rPr>
+        <w:t>Website Cache Process</w:t>
+      </w:r>
+    </w:p>
+    <w:p>
+      <w:pPr>
+        <w:pStyle w:val="ListParagraph"/>
+        <w:numPr>
+          <w:ilvl w:val="3"/>
+          <w:numId w:val="7"/>
+        </w:numPr>
+        <w:spacing w:before="240" w:line="276" w:lineRule="auto"/>
+        <w:ind w:left="1260" w:right="446" w:hanging="720"/>
+        <w:rPr>
+          <w:rFonts w:ascii="Arial" w:hAnsi="Arial" w:cs="Arial"/>
+          <w:i w:val="0"/>
+          <w:szCs w:val="20"/>
+        </w:rPr>
+      </w:pPr>
+      <w:r>
+        <w:rPr>
+          <w:rFonts w:ascii="Arial" w:hAnsi="Arial" w:cs="Arial"/>
+          <w:b/>
+          <w:i w:val="0"/>
+          <w:szCs w:val="20"/>
+        </w:rPr>
+        <w:t xml:space="preserve">Description: </w:t>
+      </w:r>
+      <w:r>
+        <w:rPr>
+          <w:rFonts w:ascii="Arial" w:hAnsi="Arial" w:cs="Arial"/>
+          <w:i w:val="0"/>
+          <w:szCs w:val="20"/>
+        </w:rPr>
+        <w:t>The age of the web site cache will be limited to 7 days.</w:t>
+      </w:r>
+    </w:p>
+    <w:p>
+      <w:pPr>
+        <w:pStyle w:val="ListParagraph"/>
+        <w:numPr>
+          <w:ilvl w:val="3"/>
+          <w:numId w:val="7"/>
+        </w:numPr>
+        <w:spacing w:before="240" w:line="276" w:lineRule="auto"/>
+        <w:ind w:left="1260" w:right="446" w:hanging="720"/>
+        <w:rPr>
+          <w:rFonts w:ascii="Arial" w:hAnsi="Arial" w:cs="Arial"/>
+          <w:i w:val="0"/>
+          <w:szCs w:val="20"/>
+        </w:rPr>
+      </w:pPr>
+      <w:r>
+        <w:rPr>
+          <w:rFonts w:ascii="Arial" w:hAnsi="Arial" w:cs="Arial"/>
+          <w:b/>
+          <w:i w:val="0"/>
+          <w:szCs w:val="20"/>
+        </w:rPr>
+        <w:t>Constraints</w:t>
+      </w:r>
+      <w:r>
+        <w:rPr>
+          <w:rFonts w:ascii="Arial" w:hAnsi="Arial" w:cs="Arial"/>
+          <w:i w:val="0"/>
+          <w:szCs w:val="20"/>
+        </w:rPr>
+        <w:t xml:space="preserve">: </w:t>
+      </w:r>
+      <w:r>
+        <w:rPr>
+          <w:rFonts w:ascii="Arial" w:hAnsi="Arial" w:cs="Arial"/>
+          <w:i w:val="0"/>
+          <w:szCs w:val="20"/>
+        </w:rPr>
+        <w:t>None</w:t>
+      </w:r>
+    </w:p>
+    <w:p>
+      <w:pPr>
+        <w:pStyle w:val="ListParagraph"/>
+        <w:numPr>
+          <w:ilvl w:val="3"/>
+          <w:numId w:val="7"/>
+        </w:numPr>
+        <w:spacing w:before="240" w:line="276" w:lineRule="auto"/>
+        <w:ind w:left="1260" w:right="446" w:hanging="720"/>
+        <w:rPr>
+          <w:rFonts w:ascii="Arial" w:hAnsi="Arial" w:cs="Arial"/>
+          <w:i w:val="0"/>
+          <w:szCs w:val="20"/>
+        </w:rPr>
+      </w:pPr>
+      <w:r>
+        <w:rPr>
+          <w:rFonts w:ascii="Arial" w:hAnsi="Arial" w:cs="Arial"/>
+          <w:b/>
+          <w:i w:val="0"/>
+          <w:szCs w:val="20"/>
+        </w:rPr>
+        <w:t>Standards</w:t>
+      </w:r>
+      <w:r>
+        <w:rPr>
+          <w:rFonts w:ascii="Arial" w:hAnsi="Arial" w:cs="Arial"/>
+          <w:i w:val="0"/>
+          <w:szCs w:val="20"/>
+        </w:rPr>
+        <w:t xml:space="preserve">: </w:t>
+      </w:r>
+      <w:r>
+        <w:rPr>
+          <w:rFonts w:ascii="Arial" w:hAnsi="Arial" w:cs="Arial"/>
+          <w:i w:val="0"/>
+          <w:szCs w:val="20"/>
+        </w:rPr>
+        <w:t>HTTP cache control standards</w:t>
+      </w:r>
+    </w:p>
+    <w:p>
+      <w:pPr>
+        <w:pStyle w:val="ListParagraph"/>
+        <w:numPr>
+          <w:ilvl w:val="3"/>
+          <w:numId w:val="7"/>
+        </w:numPr>
+        <w:spacing w:before="1" w:line="276" w:lineRule="auto"/>
+        <w:ind w:left="1260" w:right="446" w:hanging="720"/>
+        <w:rPr>
+          <w:rFonts w:ascii="Arial" w:hAnsi="Arial" w:cs="Arial"/>
+          <w:i w:val="0"/>
+          <w:szCs w:val="20"/>
+        </w:rPr>
+      </w:pPr>
+      <w:r>
+        <w:rPr>
+          <w:rFonts w:ascii="Arial" w:hAnsi="Arial" w:cs="Arial"/>
+          <w:b/>
+          <w:i w:val="0"/>
+          <w:szCs w:val="20"/>
+        </w:rPr>
+        <w:t>Priority</w:t>
+      </w:r>
+      <w:r>
+        <w:rPr>
+          <w:rFonts w:ascii="Arial" w:hAnsi="Arial" w:cs="Arial"/>
+          <w:i w:val="0"/>
+          <w:szCs w:val="20"/>
+        </w:rPr>
+        <w:t xml:space="preserve">: </w:t>
+      </w:r>
+      <w:r>
+        <w:rPr>
+          <w:rFonts w:ascii="Arial" w:hAnsi="Arial" w:cs="Arial"/>
+          <w:i w:val="0"/>
+          <w:szCs w:val="20"/>
+        </w:rPr>
+        <w:t>4</w:t>
+      </w:r>
+      <w:r>
+        <w:rPr>
+          <w:rFonts w:ascii="Arial" w:hAnsi="Arial" w:cs="Arial"/>
+          <w:i w:val="0"/>
+          <w:szCs w:val="20"/>
+        </w:rPr>
+        <w:t>-</w:t>
+      </w:r>
+      <w:r>
+        <w:rPr>
+          <w:rFonts w:ascii="Arial" w:hAnsi="Arial" w:cs="Arial"/>
+          <w:i w:val="0"/>
+          <w:szCs w:val="20"/>
+        </w:rPr>
+        <w:t>Low</w:t>
+      </w:r>
+    </w:p>
+    <w:p>
+      <w:pPr>
+        <w:spacing w:before="1" w:line="276" w:lineRule="auto"/>
+        <w:ind w:right="446"/>
+        <w:rPr>
+          <w:rFonts w:ascii="Arial" w:hAnsi="Arial" w:cs="Arial"/>
+          <w:i w:val="0"/>
+          <w:szCs w:val="20"/>
+        </w:rPr>
+      </w:pPr>
+    </w:p>
+    <w:p>
+      <w:pPr>
+        <w:pStyle w:val="h1"/>
+        <w:numPr>
+          <w:ilvl w:val="2"/>
+          <w:numId w:val="7"/>
+        </w:numPr>
+        <w:spacing w:after="120"/>
+        <w:ind w:left="900" w:hanging="720"/>
+        <w:jc w:val="both"/>
+        <w:rPr>
+          <w:rFonts w:cs="Arial"/>
+          <w:sz w:val="24"/>
+        </w:rPr>
+      </w:pPr>
+      <w:r>
+        <w:rPr>
+          <w:rFonts w:cs="Arial"/>
+          <w:sz w:val="24"/>
+        </w:rPr>
+        <w:t>Password Encryption</w:t>
+      </w:r>
+    </w:p>
+    <w:p>
+      <w:pPr>
+        <w:pStyle w:val="ListParagraph"/>
+        <w:numPr>
+          <w:ilvl w:val="3"/>
+          <w:numId w:val="7"/>
+        </w:numPr>
+        <w:spacing w:before="240" w:line="276" w:lineRule="auto"/>
+        <w:ind w:left="1260" w:right="446" w:hanging="720"/>
+        <w:rPr>
+          <w:rFonts w:ascii="Arial" w:hAnsi="Arial" w:cs="Arial"/>
+          <w:i w:val="0"/>
+          <w:szCs w:val="20"/>
+        </w:rPr>
+      </w:pPr>
+      <w:r>
+        <w:rPr>
+          <w:rFonts w:ascii="Arial" w:hAnsi="Arial" w:cs="Arial"/>
+          <w:b/>
+          <w:i w:val="0"/>
+          <w:szCs w:val="20"/>
+        </w:rPr>
+        <w:t xml:space="preserve">Description: </w:t>
+      </w:r>
+      <w:r>
+        <w:rPr>
+          <w:rFonts w:ascii="Arial" w:hAnsi="Arial" w:cs="Arial"/>
+          <w:i w:val="0"/>
+          <w:szCs w:val="20"/>
+        </w:rPr>
+        <w:t>All user passwords must be encrypted in the MySQL database.</w:t>
+      </w:r>
+    </w:p>
+    <w:p>
+      <w:pPr>
+        <w:pStyle w:val="ListParagraph"/>
+        <w:numPr>
+          <w:ilvl w:val="3"/>
+          <w:numId w:val="7"/>
+        </w:numPr>
+        <w:spacing w:before="240" w:line="276" w:lineRule="auto"/>
+        <w:ind w:left="1260" w:right="446" w:hanging="720"/>
+        <w:rPr>
+          <w:rFonts w:ascii="Arial" w:hAnsi="Arial" w:cs="Arial"/>
+          <w:i w:val="0"/>
+          <w:szCs w:val="20"/>
+        </w:rPr>
+      </w:pPr>
+      <w:r>
+        <w:rPr>
+          <w:rFonts w:ascii="Arial" w:hAnsi="Arial" w:cs="Arial"/>
+          <w:b/>
+          <w:i w:val="0"/>
+          <w:szCs w:val="20"/>
+        </w:rPr>
+        <w:t>Constraints</w:t>
+      </w:r>
+      <w:r>
+        <w:rPr>
+          <w:rFonts w:ascii="Arial" w:hAnsi="Arial" w:cs="Arial"/>
+          <w:i w:val="0"/>
+          <w:szCs w:val="20"/>
+        </w:rPr>
+        <w:t xml:space="preserve">: </w:t>
+      </w:r>
+      <w:r>
+        <w:rPr>
+          <w:rFonts w:ascii="Arial" w:hAnsi="Arial" w:cs="Arial"/>
+          <w:i w:val="0"/>
+          <w:szCs w:val="20"/>
+        </w:rPr>
+        <w:t>None</w:t>
+      </w:r>
+    </w:p>
+    <w:p>
+      <w:pPr>
+        <w:pStyle w:val="ListParagraph"/>
+        <w:numPr>
+          <w:ilvl w:val="3"/>
+          <w:numId w:val="7"/>
+        </w:numPr>
+        <w:spacing w:before="240" w:line="276" w:lineRule="auto"/>
+        <w:ind w:left="1260" w:right="446" w:hanging="720"/>
+        <w:rPr>
+          <w:rFonts w:ascii="Arial" w:hAnsi="Arial" w:cs="Arial"/>
+          <w:i w:val="0"/>
+          <w:szCs w:val="20"/>
+        </w:rPr>
+      </w:pPr>
+      <w:r>
+        <w:rPr>
+          <w:rFonts w:ascii="Arial" w:hAnsi="Arial" w:cs="Arial"/>
+          <w:b/>
+          <w:i w:val="0"/>
+          <w:szCs w:val="20"/>
+        </w:rPr>
+        <w:t>Standards</w:t>
+      </w:r>
+      <w:r>
+        <w:rPr>
+          <w:rFonts w:ascii="Arial" w:hAnsi="Arial" w:cs="Arial"/>
+          <w:i w:val="0"/>
+          <w:szCs w:val="20"/>
+        </w:rPr>
+        <w:t xml:space="preserve">: </w:t>
+      </w:r>
+      <w:r>
+        <w:rPr>
+          <w:rFonts w:ascii="Arial" w:hAnsi="Arial" w:cs="Arial"/>
+          <w:i w:val="0"/>
+          <w:szCs w:val="20"/>
+        </w:rPr>
+        <w:t>MD5 hash function</w:t>
+      </w:r>
+    </w:p>
+    <w:p>
+      <w:pPr>
+        <w:pStyle w:val="ListParagraph"/>
+        <w:numPr>
+          <w:ilvl w:val="3"/>
+          <w:numId w:val="7"/>
+        </w:numPr>
+        <w:spacing w:before="1" w:line="276" w:lineRule="auto"/>
+        <w:ind w:left="1260" w:right="446" w:hanging="720"/>
+        <w:rPr>
+          <w:rFonts w:ascii="Arial" w:hAnsi="Arial" w:cs="Arial"/>
+          <w:i w:val="0"/>
+          <w:szCs w:val="20"/>
+        </w:rPr>
+      </w:pPr>
+      <w:r>
+        <w:rPr>
+          <w:rFonts w:ascii="Arial" w:hAnsi="Arial" w:cs="Arial"/>
+          <w:b/>
+          <w:i w:val="0"/>
+          <w:szCs w:val="20"/>
+        </w:rPr>
+        <w:t>Priority</w:t>
+      </w:r>
+      <w:r>
+        <w:rPr>
+          <w:rFonts w:ascii="Arial" w:hAnsi="Arial" w:cs="Arial"/>
+          <w:i w:val="0"/>
+          <w:szCs w:val="20"/>
+        </w:rPr>
+        <w:t xml:space="preserve">: </w:t>
+      </w:r>
+      <w:r>
+        <w:rPr>
+          <w:rFonts w:ascii="Arial" w:hAnsi="Arial" w:cs="Arial"/>
+          <w:i w:val="0"/>
+          <w:szCs w:val="20"/>
+        </w:rPr>
+        <w:t>1-Critical</w:t>
+      </w:r>
+    </w:p>
+    <w:p>
+      <w:pPr>
+        <w:spacing w:before="1" w:line="276" w:lineRule="auto"/>
+        <w:ind w:right="446"/>
+        <w:rPr>
+          <w:rFonts w:ascii="Arial" w:hAnsi="Arial" w:cs="Arial"/>
+          <w:i w:val="0"/>
+          <w:szCs w:val="20"/>
+        </w:rPr>
+      </w:pPr>
+    </w:p>
+    <w:p>
+      <w:pPr>
+        <w:pStyle w:val="h1"/>
+        <w:numPr>
+          <w:ilvl w:val="2"/>
+          <w:numId w:val="7"/>
+        </w:numPr>
+        <w:spacing w:after="120"/>
+        <w:ind w:left="900" w:hanging="720"/>
+        <w:jc w:val="both"/>
+        <w:rPr>
+          <w:rFonts w:cs="Arial"/>
+          <w:sz w:val="24"/>
+        </w:rPr>
+      </w:pPr>
+      <w:r>
+        <w:rPr>
+          <w:rFonts w:cs="Arial"/>
+          <w:sz w:val="24"/>
+        </w:rPr>
+        <w:t>Malicious Input Protection</w:t>
+      </w:r>
+    </w:p>
+    <w:p>
+      <w:pPr>
+        <w:pStyle w:val="ListParagraph"/>
+        <w:numPr>
+          <w:ilvl w:val="3"/>
+          <w:numId w:val="7"/>
+        </w:numPr>
+        <w:spacing w:before="240" w:line="276" w:lineRule="auto"/>
+        <w:ind w:left="1260" w:right="446" w:hanging="720"/>
+        <w:rPr>
+          <w:rFonts w:ascii="Arial" w:hAnsi="Arial" w:cs="Arial"/>
+          <w:i w:val="0"/>
+          <w:szCs w:val="20"/>
+        </w:rPr>
+      </w:pPr>
+      <w:r>
+        <w:rPr>
+          <w:rFonts w:ascii="Arial" w:hAnsi="Arial" w:cs="Arial"/>
+          <w:b/>
+          <w:i w:val="0"/>
+          <w:szCs w:val="20"/>
+        </w:rPr>
+        <w:t xml:space="preserve">Description: </w:t>
+      </w:r>
+      <w:r>
+        <w:rPr>
+          <w:rFonts w:ascii="Arial" w:hAnsi="Arial" w:cs="Arial"/>
+          <w:i w:val="0"/>
+          <w:szCs w:val="20"/>
+        </w:rPr>
+        <w:t>All user passwords must be encrypted in the MySQL database.</w:t>
+      </w:r>
+    </w:p>
+    <w:p>
+      <w:pPr>
+        <w:pStyle w:val="ListParagraph"/>
+        <w:numPr>
+          <w:ilvl w:val="3"/>
+          <w:numId w:val="7"/>
+        </w:numPr>
+        <w:spacing w:before="240" w:line="276" w:lineRule="auto"/>
+        <w:ind w:left="1260" w:right="446" w:hanging="720"/>
+        <w:rPr>
+          <w:rFonts w:ascii="Arial" w:hAnsi="Arial" w:cs="Arial"/>
+          <w:i w:val="0"/>
+          <w:szCs w:val="20"/>
+        </w:rPr>
+      </w:pPr>
+      <w:r>
+        <w:rPr>
+          <w:rFonts w:ascii="Arial" w:hAnsi="Arial" w:cs="Arial"/>
+          <w:b/>
+          <w:i w:val="0"/>
+          <w:szCs w:val="20"/>
+        </w:rPr>
+        <w:t>Constraints</w:t>
+      </w:r>
+      <w:r>
+        <w:rPr>
+          <w:rFonts w:ascii="Arial" w:hAnsi="Arial" w:cs="Arial"/>
+          <w:i w:val="0"/>
+          <w:szCs w:val="20"/>
+        </w:rPr>
+        <w:t xml:space="preserve">: </w:t>
+      </w:r>
+      <w:r>
+        <w:rPr>
+          <w:rFonts w:ascii="Arial" w:hAnsi="Arial" w:cs="Arial"/>
+          <w:i w:val="0"/>
+          <w:szCs w:val="20"/>
+        </w:rPr>
+        <w:t>None</w:t>
+      </w:r>
+    </w:p>
+    <w:p>
+      <w:pPr>
+        <w:pStyle w:val="ListParagraph"/>
+        <w:numPr>
+          <w:ilvl w:val="3"/>
+          <w:numId w:val="7"/>
+        </w:numPr>
+        <w:spacing w:before="240" w:line="276" w:lineRule="auto"/>
+        <w:ind w:left="1260" w:right="446" w:hanging="720"/>
+        <w:rPr>
+          <w:rFonts w:ascii="Arial" w:hAnsi="Arial" w:cs="Arial"/>
+          <w:i w:val="0"/>
+          <w:szCs w:val="20"/>
+        </w:rPr>
+      </w:pPr>
+      <w:r>
+        <w:rPr>
+          <w:rFonts w:ascii="Arial" w:hAnsi="Arial" w:cs="Arial"/>
+          <w:b/>
+          <w:i w:val="0"/>
+          <w:szCs w:val="20"/>
+        </w:rPr>
+        <w:t>Standards</w:t>
+      </w:r>
+      <w:r>
+        <w:rPr>
+          <w:rFonts w:ascii="Arial" w:hAnsi="Arial" w:cs="Arial"/>
+          <w:i w:val="0"/>
+          <w:szCs w:val="20"/>
+        </w:rPr>
+        <w:t xml:space="preserve">: </w:t>
+      </w:r>
+      <w:r>
+        <w:rPr>
+          <w:rFonts w:ascii="Arial" w:hAnsi="Arial" w:cs="Arial"/>
+          <w:i w:val="0"/>
+          <w:szCs w:val="20"/>
+        </w:rPr>
+        <w:t>MD5 hash function</w:t>
+      </w:r>
+    </w:p>
+    <w:p>
+      <w:pPr>
+        <w:pStyle w:val="ListParagraph"/>
+        <w:numPr>
+          <w:ilvl w:val="3"/>
+          <w:numId w:val="7"/>
+        </w:numPr>
+        <w:spacing w:before="1" w:line="276" w:lineRule="auto"/>
+        <w:ind w:left="1260" w:right="446" w:hanging="720"/>
+        <w:rPr>
+          <w:rFonts w:ascii="Arial" w:hAnsi="Arial" w:cs="Arial"/>
+          <w:i w:val="0"/>
+          <w:szCs w:val="20"/>
+        </w:rPr>
+      </w:pPr>
+      <w:r>
+        <w:rPr>
+          <w:rFonts w:ascii="Arial" w:hAnsi="Arial" w:cs="Arial"/>
+          <w:b/>
+          <w:i w:val="0"/>
+          <w:szCs w:val="20"/>
+        </w:rPr>
+        <w:t>Priority</w:t>
+      </w:r>
+      <w:r>
+        <w:rPr>
+          <w:rFonts w:ascii="Arial" w:hAnsi="Arial" w:cs="Arial"/>
+          <w:i w:val="0"/>
+          <w:szCs w:val="20"/>
+        </w:rPr>
+        <w:t xml:space="preserve">: </w:t>
+      </w:r>
+      <w:r>
+        <w:rPr>
+          <w:rFonts w:ascii="Arial" w:hAnsi="Arial" w:cs="Arial"/>
+          <w:i w:val="0"/>
+          <w:szCs w:val="20"/>
+        </w:rPr>
+        <w:t>1-Critical</w:t>
+      </w:r>
+    </w:p>
+    <w:p>
+      <w:pPr>
+        <w:spacing w:before="1" w:line="276" w:lineRule="auto"/>
+        <w:ind w:right="446"/>
+        <w:rPr>
+          <w:rFonts w:ascii="Arial" w:hAnsi="Arial" w:cs="Arial"/>
+          <w:i w:val="0"/>
+          <w:szCs w:val="20"/>
+        </w:rPr>
+      </w:pPr>
+    </w:p>
+    <w:p>
+      <w:pPr>
+        <w:spacing w:before="1" w:line="276" w:lineRule="auto"/>
+        <w:ind w:right="446"/>
+        <w:rPr>
+          <w:rFonts w:ascii="Arial" w:hAnsi="Arial" w:cs="Arial"/>
+          <w:i w:val="0"/>
+          <w:szCs w:val="20"/>
+        </w:rPr>
+      </w:pPr>
+    </w:p>
+    <w:p>
+      <w:pPr>
+        <w:pStyle w:val="H2"/>
+        <w:numPr>
+          <w:ilvl w:val="1"/>
+          <w:numId w:val="7"/>
+        </w:numPr>
+        <w:spacing w:before="120" w:after="120"/>
+        <w:ind w:left="389" w:hanging="389"/>
+        <w:jc w:val="both"/>
+        <w:rPr>
+          <w:rFonts w:ascii="Arial" w:hAnsi="Arial" w:cs="Arial"/>
+          <w:sz w:val="24"/>
+        </w:rPr>
+      </w:pPr>
+      <w:r>
+        <w:rPr>
           <w:rFonts w:ascii="Arial" w:hAnsi="Arial" w:cs="Arial"/>
           <w:sz w:val="24"/>
         </w:rPr>
@@ -8907,7 +11090,7 @@
 </file>
 
 <file path=word/endnotes.xml><?xml version="1.0" encoding="utf-8"?>
-<w:endnotes xmlns:wpc="http://schemas.microsoft.com/office/word/2010/wordprocessingCanvas" xmlns:mc="http://schemas.openxmlformats.org/markup-compatibility/2006" xmlns:o="urn:schemas-microsoft-com:office:office" xmlns:r="http://schemas.openxmlformats.org/officeDocument/2006/relationships" xmlns:m="http://schemas.openxmlformats.org/officeDocument/2006/math" xmlns:v="urn:schemas-microsoft-com:vml" xmlns:wp14="http://schemas.microsoft.com/office/word/2010/wordprocessingDrawing" xmlns:wp="http://schemas.openxmlformats.org/drawingml/2006/wordprocessingDrawing" xmlns:w10="urn:schemas-microsoft-com:office:word" xmlns:w="http://schemas.openxmlformats.org/wordprocessingml/2006/main" xmlns:w14="http://schemas.microsoft.com/office/word/2010/wordml" xmlns:w15="http://schemas.microsoft.com/office/word/2012/wordml" xmlns:wpg="http://schemas.microsoft.com/office/word/2010/wordprocessingGroup" xmlns:wpi="http://schemas.microsoft.com/office/word/2010/wordprocessingInk" xmlns:wne="http://schemas.microsoft.com/office/word/2006/wordml" xmlns:wps="http://schemas.microsoft.com/office/word/2010/wordprocessingShape" mc:Ignorable="w14 w15 wp14">
+<w:endnotes xmlns:wpc="http://schemas.microsoft.com/office/word/2010/wordprocessingCanvas" xmlns:cx="http://schemas.microsoft.com/office/drawing/2014/chartex" xmlns:cx1="http://schemas.microsoft.com/office/drawing/2015/9/8/chartex" xmlns:cx2="http://schemas.microsoft.com/office/drawing/2015/10/21/chartex" xmlns:cx3="http://schemas.microsoft.com/office/drawing/2016/5/9/chartex" xmlns:cx4="http://schemas.microsoft.com/office/drawing/2016/5/10/chartex" xmlns:cx5="http://schemas.microsoft.com/office/drawing/2016/5/11/chartex" xmlns:mc="http://schemas.openxmlformats.org/markup-compatibility/2006" xmlns:o="urn:schemas-microsoft-com:office:office" xmlns:r="http://schemas.openxmlformats.org/officeDocument/2006/relationships" xmlns:m="http://schemas.openxmlformats.org/officeDocument/2006/math" xmlns:v="urn:schemas-microsoft-com:vml" xmlns:wp14="http://schemas.microsoft.com/office/word/2010/wordprocessingDrawing" xmlns:wp="http://schemas.openxmlformats.org/drawingml/2006/wordprocessingDrawing" xmlns:w10="urn:schemas-microsoft-com:office:word" xmlns:w="http://schemas.openxmlformats.org/wordprocessingml/2006/main" xmlns:w14="http://schemas.microsoft.com/office/word/2010/wordml" xmlns:w15="http://schemas.microsoft.com/office/word/2012/wordml" xmlns:w16se="http://schemas.microsoft.com/office/word/2015/wordml/symex" xmlns:wpg="http://schemas.microsoft.com/office/word/2010/wordprocessingGroup" xmlns:wpi="http://schemas.microsoft.com/office/word/2010/wordprocessingInk" xmlns:wne="http://schemas.microsoft.com/office/word/2006/wordml" xmlns:wps="http://schemas.microsoft.com/office/word/2010/wordprocessingShape" mc:Ignorable="w14 w15 w16se wp14">
   <w:endnote w:type="separator" w:id="-1">
     <w:p>
       <w:r>
@@ -8926,7 +11109,7 @@
 </file>
 
 <file path=word/footer1.xml><?xml version="1.0" encoding="utf-8"?>
-<w:ftr xmlns:wpc="http://schemas.microsoft.com/office/word/2010/wordprocessingCanvas" xmlns:mc="http://schemas.openxmlformats.org/markup-compatibility/2006" xmlns:o="urn:schemas-microsoft-com:office:office" xmlns:r="http://schemas.openxmlformats.org/officeDocument/2006/relationships" xmlns:m="http://schemas.openxmlformats.org/officeDocument/2006/math" xmlns:v="urn:schemas-microsoft-com:vml" xmlns:wp14="http://schemas.microsoft.com/office/word/2010/wordprocessingDrawing" xmlns:wp="http://schemas.openxmlformats.org/drawingml/2006/wordprocessingDrawing" xmlns:w10="urn:schemas-microsoft-com:office:word" xmlns:w="http://schemas.openxmlformats.org/wordprocessingml/2006/main" xmlns:w14="http://schemas.microsoft.com/office/word/2010/wordml" xmlns:w15="http://schemas.microsoft.com/office/word/2012/wordml" xmlns:wpg="http://schemas.microsoft.com/office/word/2010/wordprocessingGroup" xmlns:wpi="http://schemas.microsoft.com/office/word/2010/wordprocessingInk" xmlns:wne="http://schemas.microsoft.com/office/word/2006/wordml" xmlns:wps="http://schemas.microsoft.com/office/word/2010/wordprocessingShape" mc:Ignorable="w14 w15 wp14">
+<w:ftr xmlns:wpc="http://schemas.microsoft.com/office/word/2010/wordprocessingCanvas" xmlns:cx="http://schemas.microsoft.com/office/drawing/2014/chartex" xmlns:cx1="http://schemas.microsoft.com/office/drawing/2015/9/8/chartex" xmlns:cx2="http://schemas.microsoft.com/office/drawing/2015/10/21/chartex" xmlns:cx3="http://schemas.microsoft.com/office/drawing/2016/5/9/chartex" xmlns:cx4="http://schemas.microsoft.com/office/drawing/2016/5/10/chartex" xmlns:cx5="http://schemas.microsoft.com/office/drawing/2016/5/11/chartex" xmlns:mc="http://schemas.openxmlformats.org/markup-compatibility/2006" xmlns:o="urn:schemas-microsoft-com:office:office" xmlns:r="http://schemas.openxmlformats.org/officeDocument/2006/relationships" xmlns:m="http://schemas.openxmlformats.org/officeDocument/2006/math" xmlns:v="urn:schemas-microsoft-com:vml" xmlns:wp14="http://schemas.microsoft.com/office/word/2010/wordprocessingDrawing" xmlns:wp="http://schemas.openxmlformats.org/drawingml/2006/wordprocessingDrawing" xmlns:w10="urn:schemas-microsoft-com:office:word" xmlns:w="http://schemas.openxmlformats.org/wordprocessingml/2006/main" xmlns:w14="http://schemas.microsoft.com/office/word/2010/wordml" xmlns:w15="http://schemas.microsoft.com/office/word/2012/wordml" xmlns:w16se="http://schemas.microsoft.com/office/word/2015/wordml/symex" xmlns:wpg="http://schemas.microsoft.com/office/word/2010/wordprocessingGroup" xmlns:wpi="http://schemas.microsoft.com/office/word/2010/wordprocessingInk" xmlns:wne="http://schemas.microsoft.com/office/word/2006/wordml" xmlns:wps="http://schemas.microsoft.com/office/word/2010/wordprocessingShape" mc:Ignorable="w14 w15 w16se wp14">
   <w:p>
     <w:pPr>
       <w:pStyle w:val="Footer"/>
@@ -8994,7 +11177,7 @@
         <w:noProof/>
         <w:sz w:val="16"/>
       </w:rPr>
-      <w:t>2</w:t>
+      <w:t>17</w:t>
     </w:r>
     <w:r>
       <w:rPr>
@@ -9010,31 +11193,16 @@
       </w:rPr>
       <w:t xml:space="preserve"> of </w:t>
     </w:r>
-    <w:r>
-      <w:fldChar w:fldCharType="begin"/>
-    </w:r>
-    <w:r>
-      <w:instrText xml:space="preserve"> NUMPAGES \* Arabic \* MERGEFORMAT </w:instrText>
-    </w:r>
-    <w:r>
-      <w:fldChar w:fldCharType="separate"/>
-    </w:r>
-    <w:r>
-      <w:rPr>
-        <w:rFonts w:ascii="Tahoma" w:hAnsi="Tahoma" w:cs="Tahoma"/>
-        <w:noProof/>
-        <w:sz w:val="16"/>
-      </w:rPr>
-      <w:t>15</w:t>
-    </w:r>
-    <w:r>
-      <w:rPr>
-        <w:rFonts w:ascii="Tahoma" w:hAnsi="Tahoma" w:cs="Tahoma"/>
-        <w:noProof/>
-        <w:sz w:val="16"/>
-      </w:rPr>
-      <w:fldChar w:fldCharType="end"/>
-    </w:r>
+    <w:fldSimple w:instr=" NUMPAGES \* Arabic \* MERGEFORMAT ">
+      <w:r>
+        <w:rPr>
+          <w:rFonts w:ascii="Tahoma" w:hAnsi="Tahoma" w:cs="Tahoma"/>
+          <w:noProof/>
+          <w:sz w:val="16"/>
+        </w:rPr>
+        <w:t>18</w:t>
+      </w:r>
+    </w:fldSimple>
   </w:p>
   <w:p>
     <w:pPr>
@@ -9056,11 +11224,12 @@
       <w:jc w:val="center"/>
     </w:pPr>
   </w:p>
+  <w:p/>
 </w:ftr>
 </file>
 
 <file path=word/footnotes.xml><?xml version="1.0" encoding="utf-8"?>
-<w:footnotes xmlns:wpc="http://schemas.microsoft.com/office/word/2010/wordprocessingCanvas" xmlns:mc="http://schemas.openxmlformats.org/markup-compatibility/2006" xmlns:o="urn:schemas-microsoft-com:office:office" xmlns:r="http://schemas.openxmlformats.org/officeDocument/2006/relationships" xmlns:m="http://schemas.openxmlformats.org/officeDocument/2006/math" xmlns:v="urn:schemas-microsoft-com:vml" xmlns:wp14="http://schemas.microsoft.com/office/word/2010/wordprocessingDrawing" xmlns:wp="http://schemas.openxmlformats.org/drawingml/2006/wordprocessingDrawing" xmlns:w10="urn:schemas-microsoft-com:office:word" xmlns:w="http://schemas.openxmlformats.org/wordprocessingml/2006/main" xmlns:w14="http://schemas.microsoft.com/office/word/2010/wordml" xmlns:w15="http://schemas.microsoft.com/office/word/2012/wordml" xmlns:wpg="http://schemas.microsoft.com/office/word/2010/wordprocessingGroup" xmlns:wpi="http://schemas.microsoft.com/office/word/2010/wordprocessingInk" xmlns:wne="http://schemas.microsoft.com/office/word/2006/wordml" xmlns:wps="http://schemas.microsoft.com/office/word/2010/wordprocessingShape" mc:Ignorable="w14 w15 wp14">
+<w:footnotes xmlns:wpc="http://schemas.microsoft.com/office/word/2010/wordprocessingCanvas" xmlns:cx="http://schemas.microsoft.com/office/drawing/2014/chartex" xmlns:cx1="http://schemas.microsoft.com/office/drawing/2015/9/8/chartex" xmlns:cx2="http://schemas.microsoft.com/office/drawing/2015/10/21/chartex" xmlns:cx3="http://schemas.microsoft.com/office/drawing/2016/5/9/chartex" xmlns:cx4="http://schemas.microsoft.com/office/drawing/2016/5/10/chartex" xmlns:cx5="http://schemas.microsoft.com/office/drawing/2016/5/11/chartex" xmlns:mc="http://schemas.openxmlformats.org/markup-compatibility/2006" xmlns:o="urn:schemas-microsoft-com:office:office" xmlns:r="http://schemas.openxmlformats.org/officeDocument/2006/relationships" xmlns:m="http://schemas.openxmlformats.org/officeDocument/2006/math" xmlns:v="urn:schemas-microsoft-com:vml" xmlns:wp14="http://schemas.microsoft.com/office/word/2010/wordprocessingDrawing" xmlns:wp="http://schemas.openxmlformats.org/drawingml/2006/wordprocessingDrawing" xmlns:w10="urn:schemas-microsoft-com:office:word" xmlns:w="http://schemas.openxmlformats.org/wordprocessingml/2006/main" xmlns:w14="http://schemas.microsoft.com/office/word/2010/wordml" xmlns:w15="http://schemas.microsoft.com/office/word/2012/wordml" xmlns:w16se="http://schemas.microsoft.com/office/word/2015/wordml/symex" xmlns:wpg="http://schemas.microsoft.com/office/word/2010/wordprocessingGroup" xmlns:wpi="http://schemas.microsoft.com/office/word/2010/wordprocessingInk" xmlns:wne="http://schemas.microsoft.com/office/word/2006/wordml" xmlns:wps="http://schemas.microsoft.com/office/word/2010/wordprocessingShape" mc:Ignorable="w14 w15 w16se wp14">
   <w:footnote w:type="separator" w:id="-1">
     <w:p>
       <w:r>
@@ -9079,7 +11248,7 @@
 </file>
 
 <file path=word/header1.xml><?xml version="1.0" encoding="utf-8"?>
-<w:hdr xmlns:wpc="http://schemas.microsoft.com/office/word/2010/wordprocessingCanvas" xmlns:mc="http://schemas.openxmlformats.org/markup-compatibility/2006" xmlns:o="urn:schemas-microsoft-com:office:office" xmlns:r="http://schemas.openxmlformats.org/officeDocument/2006/relationships" xmlns:m="http://schemas.openxmlformats.org/officeDocument/2006/math" xmlns:v="urn:schemas-microsoft-com:vml" xmlns:wp14="http://schemas.microsoft.com/office/word/2010/wordprocessingDrawing" xmlns:wp="http://schemas.openxmlformats.org/drawingml/2006/wordprocessingDrawing" xmlns:w10="urn:schemas-microsoft-com:office:word" xmlns:w="http://schemas.openxmlformats.org/wordprocessingml/2006/main" xmlns:w14="http://schemas.microsoft.com/office/word/2010/wordml" xmlns:w15="http://schemas.microsoft.com/office/word/2012/wordml" xmlns:wpg="http://schemas.microsoft.com/office/word/2010/wordprocessingGroup" xmlns:wpi="http://schemas.microsoft.com/office/word/2010/wordprocessingInk" xmlns:wne="http://schemas.microsoft.com/office/word/2006/wordml" xmlns:wps="http://schemas.microsoft.com/office/word/2010/wordprocessingShape" mc:Ignorable="w14 w15 wp14">
+<w:hdr xmlns:wpc="http://schemas.microsoft.com/office/word/2010/wordprocessingCanvas" xmlns:cx="http://schemas.microsoft.com/office/drawing/2014/chartex" xmlns:cx1="http://schemas.microsoft.com/office/drawing/2015/9/8/chartex" xmlns:cx2="http://schemas.microsoft.com/office/drawing/2015/10/21/chartex" xmlns:cx3="http://schemas.microsoft.com/office/drawing/2016/5/9/chartex" xmlns:cx4="http://schemas.microsoft.com/office/drawing/2016/5/10/chartex" xmlns:cx5="http://schemas.microsoft.com/office/drawing/2016/5/11/chartex" xmlns:mc="http://schemas.openxmlformats.org/markup-compatibility/2006" xmlns:o="urn:schemas-microsoft-com:office:office" xmlns:r="http://schemas.openxmlformats.org/officeDocument/2006/relationships" xmlns:m="http://schemas.openxmlformats.org/officeDocument/2006/math" xmlns:v="urn:schemas-microsoft-com:vml" xmlns:wp14="http://schemas.microsoft.com/office/word/2010/wordprocessingDrawing" xmlns:wp="http://schemas.openxmlformats.org/drawingml/2006/wordprocessingDrawing" xmlns:w10="urn:schemas-microsoft-com:office:word" xmlns:w="http://schemas.openxmlformats.org/wordprocessingml/2006/main" xmlns:w14="http://schemas.microsoft.com/office/word/2010/wordml" xmlns:w15="http://schemas.microsoft.com/office/word/2012/wordml" xmlns:w16se="http://schemas.microsoft.com/office/word/2015/wordml/symex" xmlns:wpg="http://schemas.microsoft.com/office/word/2010/wordprocessingGroup" xmlns:wpi="http://schemas.microsoft.com/office/word/2010/wordprocessingInk" xmlns:wne="http://schemas.microsoft.com/office/word/2006/wordml" xmlns:wps="http://schemas.microsoft.com/office/word/2010/wordprocessingShape" mc:Ignorable="w14 w15 w16se wp14">
   <w:p>
     <w:pPr>
       <w:pStyle w:val="Header"/>
@@ -9118,7 +11287,23 @@
         <w:sz w:val="16"/>
       </w:rPr>
       <w:tab/>
-      <w:t xml:space="preserve">        &lt;Version xx.xx&gt;</w:t>
+      <w:t xml:space="preserve">        &lt;Version </w:t>
+    </w:r>
+    <w:proofErr w:type="spellStart"/>
+    <w:r>
+      <w:rPr>
+        <w:rFonts w:ascii="Tahoma" w:hAnsi="Tahoma" w:cs="Tahoma"/>
+        <w:sz w:val="16"/>
+      </w:rPr>
+      <w:t>xx.xx</w:t>
+    </w:r>
+    <w:proofErr w:type="spellEnd"/>
+    <w:r>
+      <w:rPr>
+        <w:rFonts w:ascii="Tahoma" w:hAnsi="Tahoma" w:cs="Tahoma"/>
+        <w:sz w:val="16"/>
+      </w:rPr>
+      <w:t>&gt;</w:t>
     </w:r>
   </w:p>
   <w:p>
@@ -9134,12 +11319,13 @@
       </w:rPr>
     </w:pPr>
   </w:p>
+  <w:p/>
 </w:hdr>
 </file>
 
 <file path=word/numbering.xml><?xml version="1.0" encoding="utf-8"?>
-<w:numbering xmlns:wpc="http://schemas.microsoft.com/office/word/2010/wordprocessingCanvas" xmlns:mc="http://schemas.openxmlformats.org/markup-compatibility/2006" xmlns:o="urn:schemas-microsoft-com:office:office" xmlns:r="http://schemas.openxmlformats.org/officeDocument/2006/relationships" xmlns:m="http://schemas.openxmlformats.org/officeDocument/2006/math" xmlns:v="urn:schemas-microsoft-com:vml" xmlns:wp14="http://schemas.microsoft.com/office/word/2010/wordprocessingDrawing" xmlns:wp="http://schemas.openxmlformats.org/drawingml/2006/wordprocessingDrawing" xmlns:w10="urn:schemas-microsoft-com:office:word" xmlns:w="http://schemas.openxmlformats.org/wordprocessingml/2006/main" xmlns:w14="http://schemas.microsoft.com/office/word/2010/wordml" xmlns:w15="http://schemas.microsoft.com/office/word/2012/wordml" xmlns:wpg="http://schemas.microsoft.com/office/word/2010/wordprocessingGroup" xmlns:wpi="http://schemas.microsoft.com/office/word/2010/wordprocessingInk" xmlns:wne="http://schemas.microsoft.com/office/word/2006/wordml" xmlns:wps="http://schemas.microsoft.com/office/word/2010/wordprocessingShape" mc:Ignorable="w14 w15 wp14">
-  <w:abstractNum w:abstractNumId="0">
+<w:numbering xmlns:wpc="http://schemas.microsoft.com/office/word/2010/wordprocessingCanvas" xmlns:cx="http://schemas.microsoft.com/office/drawing/2014/chartex" xmlns:cx1="http://schemas.microsoft.com/office/drawing/2015/9/8/chartex" xmlns:cx2="http://schemas.microsoft.com/office/drawing/2015/10/21/chartex" xmlns:cx3="http://schemas.microsoft.com/office/drawing/2016/5/9/chartex" xmlns:cx4="http://schemas.microsoft.com/office/drawing/2016/5/10/chartex" xmlns:cx5="http://schemas.microsoft.com/office/drawing/2016/5/11/chartex" xmlns:mc="http://schemas.openxmlformats.org/markup-compatibility/2006" xmlns:o="urn:schemas-microsoft-com:office:office" xmlns:r="http://schemas.openxmlformats.org/officeDocument/2006/relationships" xmlns:m="http://schemas.openxmlformats.org/officeDocument/2006/math" xmlns:v="urn:schemas-microsoft-com:vml" xmlns:wp14="http://schemas.microsoft.com/office/word/2010/wordprocessingDrawing" xmlns:wp="http://schemas.openxmlformats.org/drawingml/2006/wordprocessingDrawing" xmlns:w10="urn:schemas-microsoft-com:office:word" xmlns:w="http://schemas.openxmlformats.org/wordprocessingml/2006/main" xmlns:w14="http://schemas.microsoft.com/office/word/2010/wordml" xmlns:w15="http://schemas.microsoft.com/office/word/2012/wordml" xmlns:w16se="http://schemas.microsoft.com/office/word/2015/wordml/symex" xmlns:wpg="http://schemas.microsoft.com/office/word/2010/wordprocessingGroup" xmlns:wpi="http://schemas.microsoft.com/office/word/2010/wordprocessingInk" xmlns:wne="http://schemas.microsoft.com/office/word/2006/wordml" xmlns:wps="http://schemas.microsoft.com/office/word/2010/wordprocessingShape" mc:Ignorable="w14 w15 w16se wp14">
+  <w:abstractNum w:abstractNumId="0" w15:restartNumberingAfterBreak="0">
     <w:nsid w:val="00000008"/>
     <w:multiLevelType w:val="multilevel"/>
     <w:tmpl w:val="00000008"/>
@@ -9253,7 +11439,7 @@
       </w:pPr>
     </w:lvl>
   </w:abstractNum>
-  <w:abstractNum w:abstractNumId="1">
+  <w:abstractNum w:abstractNumId="1" w15:restartNumberingAfterBreak="0">
     <w:nsid w:val="07BD13A8"/>
     <w:multiLevelType w:val="multilevel"/>
     <w:tmpl w:val="CEE84464"/>
@@ -9394,7 +11580,96 @@
       </w:rPr>
     </w:lvl>
   </w:abstractNum>
-  <w:abstractNum w:abstractNumId="2">
+  <w:abstractNum w:abstractNumId="2" w15:restartNumberingAfterBreak="0">
+    <w:nsid w:val="096B0570"/>
+    <w:multiLevelType w:val="hybridMultilevel"/>
+    <w:tmpl w:val="3D2E865A"/>
+    <w:lvl w:ilvl="0" w:tplc="0409000F">
+      <w:start w:val="1"/>
+      <w:numFmt w:val="decimal"/>
+      <w:lvlText w:val="%1."/>
+      <w:lvlJc w:val="left"/>
+      <w:pPr>
+        <w:ind w:left="832" w:hanging="360"/>
+      </w:pPr>
+    </w:lvl>
+    <w:lvl w:ilvl="1" w:tplc="0409001B">
+      <w:start w:val="1"/>
+      <w:numFmt w:val="lowerRoman"/>
+      <w:lvlText w:val="%2."/>
+      <w:lvlJc w:val="right"/>
+      <w:pPr>
+        <w:ind w:left="1530" w:hanging="360"/>
+      </w:pPr>
+      <w:rPr>
+        <w:rFonts w:hint="default"/>
+      </w:rPr>
+    </w:lvl>
+    <w:lvl w:ilvl="2" w:tplc="0409001B">
+      <w:start w:val="1"/>
+      <w:numFmt w:val="lowerRoman"/>
+      <w:lvlText w:val="%3."/>
+      <w:lvlJc w:val="right"/>
+      <w:pPr>
+        <w:ind w:left="2272" w:hanging="180"/>
+      </w:pPr>
+    </w:lvl>
+    <w:lvl w:ilvl="3" w:tplc="0409000F" w:tentative="1">
+      <w:start w:val="1"/>
+      <w:numFmt w:val="decimal"/>
+      <w:lvlText w:val="%4."/>
+      <w:lvlJc w:val="left"/>
+      <w:pPr>
+        <w:ind w:left="2992" w:hanging="360"/>
+      </w:pPr>
+    </w:lvl>
+    <w:lvl w:ilvl="4" w:tplc="04090019" w:tentative="1">
+      <w:start w:val="1"/>
+      <w:numFmt w:val="lowerLetter"/>
+      <w:lvlText w:val="%5."/>
+      <w:lvlJc w:val="left"/>
+      <w:pPr>
+        <w:ind w:left="3712" w:hanging="360"/>
+      </w:pPr>
+    </w:lvl>
+    <w:lvl w:ilvl="5" w:tplc="0409001B" w:tentative="1">
+      <w:start w:val="1"/>
+      <w:numFmt w:val="lowerRoman"/>
+      <w:lvlText w:val="%6."/>
+      <w:lvlJc w:val="right"/>
+      <w:pPr>
+        <w:ind w:left="4432" w:hanging="180"/>
+      </w:pPr>
+    </w:lvl>
+    <w:lvl w:ilvl="6" w:tplc="0409000F" w:tentative="1">
+      <w:start w:val="1"/>
+      <w:numFmt w:val="decimal"/>
+      <w:lvlText w:val="%7."/>
+      <w:lvlJc w:val="left"/>
+      <w:pPr>
+        <w:ind w:left="5152" w:hanging="360"/>
+      </w:pPr>
+    </w:lvl>
+    <w:lvl w:ilvl="7" w:tplc="04090019" w:tentative="1">
+      <w:start w:val="1"/>
+      <w:numFmt w:val="lowerLetter"/>
+      <w:lvlText w:val="%8."/>
+      <w:lvlJc w:val="left"/>
+      <w:pPr>
+        <w:ind w:left="5872" w:hanging="360"/>
+      </w:pPr>
+    </w:lvl>
+    <w:lvl w:ilvl="8" w:tplc="0409001B" w:tentative="1">
+      <w:start w:val="1"/>
+      <w:numFmt w:val="lowerRoman"/>
+      <w:lvlText w:val="%9."/>
+      <w:lvlJc w:val="right"/>
+      <w:pPr>
+        <w:ind w:left="6592" w:hanging="180"/>
+      </w:pPr>
+    </w:lvl>
+  </w:abstractNum>
+  <w:abstractNum w:abstractNumId="3" w15:restartNumberingAfterBreak="0">
     <w:nsid w:val="0CF848F5"/>
     <w:multiLevelType w:val="hybridMultilevel"/>
     <w:tmpl w:val="45460D4E"/>
@@ -9507,7 +11782,7 @@
       </w:rPr>
     </w:lvl>
   </w:abstractNum>
-  <w:abstractNum w:abstractNumId="3">
+  <w:abstractNum w:abstractNumId="4" w15:restartNumberingAfterBreak="0">
     <w:nsid w:val="0D9F3981"/>
     <w:multiLevelType w:val="hybridMultilevel"/>
     <w:tmpl w:val="93C4390C"/>
@@ -9620,10 +11895,10 @@
       </w:rPr>
     </w:lvl>
   </w:abstractNum>
-  <w:abstractNum w:abstractNumId="4">
+  <w:abstractNum w:abstractNumId="5" w15:restartNumberingAfterBreak="0">
     <w:nsid w:val="12160BAA"/>
     <w:multiLevelType w:val="multilevel"/>
-    <w:tmpl w:val="7158AB96"/>
+    <w:tmpl w:val="3FDE9E2A"/>
     <w:lvl w:ilvl="0">
       <w:start w:val="1"/>
       <w:numFmt w:val="decimal"/>
@@ -9683,6 +11958,7 @@
       </w:pPr>
       <w:rPr>
         <w:rFonts w:hint="default"/>
+        <w:b/>
       </w:rPr>
     </w:lvl>
     <w:lvl w:ilvl="4">
@@ -9761,7 +12037,7 @@
       </w:rPr>
     </w:lvl>
   </w:abstractNum>
-  <w:abstractNum w:abstractNumId="5">
+  <w:abstractNum w:abstractNumId="6" w15:restartNumberingAfterBreak="0">
     <w:nsid w:val="15673D25"/>
     <w:multiLevelType w:val="multilevel"/>
     <w:tmpl w:val="33F80770"/>
@@ -9902,7 +12178,7 @@
       </w:rPr>
     </w:lvl>
   </w:abstractNum>
-  <w:abstractNum w:abstractNumId="6">
+  <w:abstractNum w:abstractNumId="7" w15:restartNumberingAfterBreak="0">
     <w:nsid w:val="16D05F50"/>
     <w:multiLevelType w:val="multilevel"/>
     <w:tmpl w:val="B15A7F88"/>
@@ -10015,7 +12291,7 @@
       </w:rPr>
     </w:lvl>
   </w:abstractNum>
-  <w:abstractNum w:abstractNumId="7">
+  <w:abstractNum w:abstractNumId="8" w15:restartNumberingAfterBreak="0">
     <w:nsid w:val="18047ADB"/>
     <w:multiLevelType w:val="multilevel"/>
     <w:tmpl w:val="179617FA"/>
@@ -10162,7 +12438,7 @@
       </w:rPr>
     </w:lvl>
   </w:abstractNum>
-  <w:abstractNum w:abstractNumId="8">
+  <w:abstractNum w:abstractNumId="9" w15:restartNumberingAfterBreak="0">
     <w:nsid w:val="1F7801CE"/>
     <w:multiLevelType w:val="multilevel"/>
     <w:tmpl w:val="3970CD84"/>
@@ -10303,7 +12579,7 @@
       </w:rPr>
     </w:lvl>
   </w:abstractNum>
-  <w:abstractNum w:abstractNumId="9">
+  <w:abstractNum w:abstractNumId="10" w15:restartNumberingAfterBreak="0">
     <w:nsid w:val="20743ABB"/>
     <w:multiLevelType w:val="hybridMultilevel"/>
     <w:tmpl w:val="CE5C2526"/>
@@ -10443,7 +12719,7 @@
       </w:rPr>
     </w:lvl>
   </w:abstractNum>
-  <w:abstractNum w:abstractNumId="10">
+  <w:abstractNum w:abstractNumId="11" w15:restartNumberingAfterBreak="0">
     <w:nsid w:val="2B4351E6"/>
     <w:multiLevelType w:val="singleLevel"/>
     <w:tmpl w:val="0409000F"/>
@@ -10460,7 +12736,7 @@
       </w:pPr>
     </w:lvl>
   </w:abstractNum>
-  <w:abstractNum w:abstractNumId="11">
+  <w:abstractNum w:abstractNumId="12" w15:restartNumberingAfterBreak="0">
     <w:nsid w:val="2FB20DEB"/>
     <w:multiLevelType w:val="multilevel"/>
     <w:tmpl w:val="C6A402CA"/>
@@ -10561,7 +12837,7 @@
       </w:pPr>
     </w:lvl>
   </w:abstractNum>
-  <w:abstractNum w:abstractNumId="12">
+  <w:abstractNum w:abstractNumId="13" w15:restartNumberingAfterBreak="0">
     <w:nsid w:val="35216078"/>
     <w:multiLevelType w:val="hybridMultilevel"/>
     <w:tmpl w:val="61485A9C"/>
@@ -10674,7 +12950,7 @@
       </w:rPr>
     </w:lvl>
   </w:abstractNum>
-  <w:abstractNum w:abstractNumId="13">
+  <w:abstractNum w:abstractNumId="14" w15:restartNumberingAfterBreak="0">
     <w:nsid w:val="50261360"/>
     <w:multiLevelType w:val="hybridMultilevel"/>
     <w:tmpl w:val="E34C8970"/>
@@ -10787,7 +13063,7 @@
       </w:rPr>
     </w:lvl>
   </w:abstractNum>
-  <w:abstractNum w:abstractNumId="14">
+  <w:abstractNum w:abstractNumId="15" w15:restartNumberingAfterBreak="0">
     <w:nsid w:val="5B3371CE"/>
     <w:multiLevelType w:val="hybridMultilevel"/>
     <w:tmpl w:val="9EFCB884"/>
@@ -10873,7 +13149,7 @@
       </w:pPr>
     </w:lvl>
   </w:abstractNum>
-  <w:abstractNum w:abstractNumId="15">
+  <w:abstractNum w:abstractNumId="16" w15:restartNumberingAfterBreak="0">
     <w:nsid w:val="654C5AC5"/>
     <w:multiLevelType w:val="hybridMultilevel"/>
     <w:tmpl w:val="AF52592C"/>
@@ -10986,7 +13262,7 @@
       </w:rPr>
     </w:lvl>
   </w:abstractNum>
-  <w:abstractNum w:abstractNumId="16">
+  <w:abstractNum w:abstractNumId="17" w15:restartNumberingAfterBreak="0">
     <w:nsid w:val="699B39C8"/>
     <w:multiLevelType w:val="multilevel"/>
     <w:tmpl w:val="45C0454C"/>
@@ -11127,7 +13403,7 @@
       </w:rPr>
     </w:lvl>
   </w:abstractNum>
-  <w:abstractNum w:abstractNumId="17">
+  <w:abstractNum w:abstractNumId="18" w15:restartNumberingAfterBreak="0">
     <w:nsid w:val="6F252D53"/>
     <w:multiLevelType w:val="hybridMultilevel"/>
     <w:tmpl w:val="15BC3E3E"/>
@@ -11213,7 +13489,7 @@
       </w:pPr>
     </w:lvl>
   </w:abstractNum>
-  <w:abstractNum w:abstractNumId="18">
+  <w:abstractNum w:abstractNumId="19" w15:restartNumberingAfterBreak="0">
     <w:nsid w:val="72E635A4"/>
     <w:multiLevelType w:val="singleLevel"/>
     <w:tmpl w:val="C696E788"/>
@@ -11234,7 +13510,7 @@
       </w:rPr>
     </w:lvl>
   </w:abstractNum>
-  <w:abstractNum w:abstractNumId="19">
+  <w:abstractNum w:abstractNumId="20" w15:restartNumberingAfterBreak="0">
     <w:nsid w:val="77443399"/>
     <w:multiLevelType w:val="multilevel"/>
     <w:tmpl w:val="4ACCE07E"/>
@@ -11347,7 +13623,7 @@
       </w:rPr>
     </w:lvl>
   </w:abstractNum>
-  <w:abstractNum w:abstractNumId="20">
+  <w:abstractNum w:abstractNumId="21" w15:restartNumberingAfterBreak="0">
     <w:nsid w:val="78EC56A6"/>
     <w:multiLevelType w:val="multilevel"/>
     <w:tmpl w:val="0409001F"/>
@@ -11465,64 +13741,64 @@
     </w:lvl>
   </w:abstractNum>
   <w:num w:numId="1">
-    <w:abstractNumId w:val="8"/>
+    <w:abstractNumId w:val="9"/>
   </w:num>
   <w:num w:numId="2">
     <w:abstractNumId w:val="1"/>
   </w:num>
   <w:num w:numId="3">
+    <w:abstractNumId w:val="8"/>
+  </w:num>
+  <w:num w:numId="4">
+    <w:abstractNumId w:val="11"/>
+  </w:num>
+  <w:num w:numId="5">
+    <w:abstractNumId w:val="19"/>
+  </w:num>
+  <w:num w:numId="6">
+    <w:abstractNumId w:val="10"/>
+  </w:num>
+  <w:num w:numId="7">
+    <w:abstractNumId w:val="5"/>
+  </w:num>
+  <w:num w:numId="8">
+    <w:abstractNumId w:val="14"/>
+  </w:num>
+  <w:num w:numId="9">
+    <w:abstractNumId w:val="13"/>
+  </w:num>
+  <w:num w:numId="10">
+    <w:abstractNumId w:val="16"/>
+  </w:num>
+  <w:num w:numId="11">
+    <w:abstractNumId w:val="4"/>
+  </w:num>
+  <w:num w:numId="12">
+    <w:abstractNumId w:val="12"/>
+  </w:num>
+  <w:num w:numId="13">
+    <w:abstractNumId w:val="21"/>
+  </w:num>
+  <w:num w:numId="14">
+    <w:abstractNumId w:val="17"/>
+  </w:num>
+  <w:num w:numId="15">
+    <w:abstractNumId w:val="6"/>
+  </w:num>
+  <w:num w:numId="16">
+    <w:abstractNumId w:val="18"/>
+  </w:num>
+  <w:num w:numId="17">
+    <w:abstractNumId w:val="15"/>
+  </w:num>
+  <w:num w:numId="18">
     <w:abstractNumId w:val="7"/>
   </w:num>
-  <w:num w:numId="4">
-    <w:abstractNumId w:val="10"/>
-  </w:num>
-  <w:num w:numId="5">
-    <w:abstractNumId w:val="18"/>
-  </w:num>
-  <w:num w:numId="6">
-    <w:abstractNumId w:val="9"/>
-  </w:num>
-  <w:num w:numId="7">
-    <w:abstractNumId w:val="4"/>
-  </w:num>
-  <w:num w:numId="8">
-    <w:abstractNumId w:val="13"/>
-  </w:num>
-  <w:num w:numId="9">
-    <w:abstractNumId w:val="12"/>
-  </w:num>
-  <w:num w:numId="10">
-    <w:abstractNumId w:val="15"/>
-  </w:num>
-  <w:num w:numId="11">
-    <w:abstractNumId w:val="3"/>
-  </w:num>
-  <w:num w:numId="12">
-    <w:abstractNumId w:val="11"/>
-  </w:num>
-  <w:num w:numId="13">
+  <w:num w:numId="19">
     <w:abstractNumId w:val="20"/>
   </w:num>
-  <w:num w:numId="14">
-    <w:abstractNumId w:val="16"/>
-  </w:num>
-  <w:num w:numId="15">
-    <w:abstractNumId w:val="5"/>
-  </w:num>
-  <w:num w:numId="16">
-    <w:abstractNumId w:val="17"/>
-  </w:num>
-  <w:num w:numId="17">
-    <w:abstractNumId w:val="14"/>
-  </w:num>
-  <w:num w:numId="18">
-    <w:abstractNumId w:val="6"/>
-  </w:num>
-  <w:num w:numId="19">
-    <w:abstractNumId w:val="19"/>
-  </w:num>
   <w:num w:numId="20">
-    <w:abstractNumId w:val="2"/>
+    <w:abstractNumId w:val="3"/>
   </w:num>
   <w:num w:numId="21">
     <w:abstractNumId w:val="0"/>
@@ -11554,12 +13830,15 @@
       <w:startOverride w:val="1"/>
     </w:lvlOverride>
   </w:num>
+  <w:num w:numId="22">
+    <w:abstractNumId w:val="2"/>
+  </w:num>
   <w:numIdMacAtCleanup w:val="7"/>
 </w:numbering>
 </file>
 
 <file path=word/styles.xml><?xml version="1.0" encoding="utf-8"?>
-<w:styles xmlns:mc="http://schemas.openxmlformats.org/markup-compatibility/2006" xmlns:r="http://schemas.openxmlformats.org/officeDocument/2006/relationships" xmlns:w="http://schemas.openxmlformats.org/wordprocessingml/2006/main" xmlns:w14="http://schemas.microsoft.com/office/word/2010/wordml" xmlns:w15="http://schemas.microsoft.com/office/word/2012/wordml" mc:Ignorable="w14 w15">
+<w:styles xmlns:mc="http://schemas.openxmlformats.org/markup-compatibility/2006" xmlns:r="http://schemas.openxmlformats.org/officeDocument/2006/relationships" xmlns:w="http://schemas.openxmlformats.org/wordprocessingml/2006/main" xmlns:w14="http://schemas.microsoft.com/office/word/2010/wordml" xmlns:w15="http://schemas.microsoft.com/office/word/2012/wordml" xmlns:w16se="http://schemas.microsoft.com/office/word/2015/wordml/symex" mc:Ignorable="w14 w15 w16se">
   <w:docDefaults>
     <w:rPrDefault>
       <w:rPr>
@@ -11569,7 +13848,7 @@
     </w:rPrDefault>
     <w:pPrDefault/>
   </w:docDefaults>
-  <w:latentStyles w:defLockedState="0" w:defUIPriority="0" w:defSemiHidden="0" w:defUnhideWhenUsed="0" w:defQFormat="0" w:count="371">
+  <w:latentStyles w:defLockedState="0" w:defUIPriority="0" w:defSemiHidden="0" w:defUnhideWhenUsed="0" w:defQFormat="0" w:count="374">
     <w:lsdException w:name="Normal" w:qFormat="1"/>
     <w:lsdException w:name="heading 1" w:qFormat="1"/>
     <w:lsdException w:name="heading 2" w:qFormat="1"/>
@@ -11665,11 +13944,10 @@
     <w:lsdException w:name="HTML Code" w:semiHidden="1" w:unhideWhenUsed="1"/>
     <w:lsdException w:name="HTML Definition" w:semiHidden="1" w:unhideWhenUsed="1"/>
     <w:lsdException w:name="HTML Keyboard" w:semiHidden="1" w:unhideWhenUsed="1"/>
-    <w:lsdException w:name="HTML Preformatted" w:semiHidden="1" w:unhideWhenUsed="1"/>
+    <w:lsdException w:name="HTML Preformatted" w:semiHidden="1" w:uiPriority="99" w:unhideWhenUsed="1"/>
     <w:lsdException w:name="HTML Sample" w:semiHidden="1" w:unhideWhenUsed="1"/>
     <w:lsdException w:name="HTML Typewriter" w:semiHidden="1" w:unhideWhenUsed="1"/>
     <w:lsdException w:name="HTML Variable" w:semiHidden="1" w:unhideWhenUsed="1"/>
-    <w:lsdException w:name="Normal Table" w:semiHidden="1" w:unhideWhenUsed="1"/>
     <w:lsdException w:name="annotation subject" w:semiHidden="1" w:unhideWhenUsed="1"/>
     <w:lsdException w:name="No List" w:semiHidden="1" w:unhideWhenUsed="1"/>
     <w:lsdException w:name="Outline List 1" w:semiHidden="1" w:unhideWhenUsed="1"/>
@@ -11714,7 +13992,6 @@
     <w:lsdException w:name="Table Professional" w:semiHidden="1" w:unhideWhenUsed="1"/>
     <w:lsdException w:name="Table Subtle 1" w:semiHidden="1" w:unhideWhenUsed="1"/>
     <w:lsdException w:name="Table Subtle 2" w:semiHidden="1" w:unhideWhenUsed="1"/>
-    <w:lsdException w:name="Table Web 1" w:semiHidden="1" w:unhideWhenUsed="1"/>
     <w:lsdException w:name="Table Web 2" w:semiHidden="1" w:unhideWhenUsed="1"/>
     <w:lsdException w:name="Table Web 3" w:semiHidden="1" w:unhideWhenUsed="1"/>
     <w:lsdException w:name="Balloon Text" w:semiHidden="1" w:unhideWhenUsed="1"/>
@@ -11934,6 +14211,9 @@
     <w:lsdException w:name="List Table 5 Dark Accent 6" w:uiPriority="50"/>
     <w:lsdException w:name="List Table 6 Colorful Accent 6" w:uiPriority="51"/>
     <w:lsdException w:name="List Table 7 Colorful Accent 6" w:uiPriority="52"/>
+    <w:lsdException w:name="Mention" w:semiHidden="1" w:uiPriority="99" w:unhideWhenUsed="1"/>
+    <w:lsdException w:name="Smart Hyperlink" w:semiHidden="1" w:uiPriority="99" w:unhideWhenUsed="1"/>
+    <w:lsdException w:name="Hashtag" w:semiHidden="1" w:uiPriority="99" w:unhideWhenUsed="1"/>
   </w:latentStyles>
   <w:style w:type="paragraph" w:default="1" w:styleId="Normal">
     <w:name w:val="Normal"/>
@@ -12622,7 +14902,6 @@
     <w:basedOn w:val="TableNormal"/>
     <w:rsid w:val="00267248"/>
     <w:tblPr>
-      <w:tblInd w:w="0" w:type="dxa"/>
       <w:tblBorders>
         <w:top w:val="single" w:sz="4" w:space="0" w:color="000000"/>
         <w:left w:val="single" w:sz="4" w:space="0" w:color="000000"/>
@@ -12631,12 +14910,6 @@
         <w:insideH w:val="single" w:sz="4" w:space="0" w:color="000000"/>
         <w:insideV w:val="single" w:sz="4" w:space="0" w:color="000000"/>
       </w:tblBorders>
-      <w:tblCellMar>
-        <w:top w:w="0" w:type="dxa"/>
-        <w:left w:w="108" w:type="dxa"/>
-        <w:bottom w:w="0" w:type="dxa"/>
-        <w:right w:w="108" w:type="dxa"/>
-      </w:tblCellMar>
     </w:tblPr>
   </w:style>
   <w:style w:type="character" w:customStyle="1" w:styleId="gi">
@@ -12670,6 +14943,51 @@
       <w:ind w:left="720"/>
       <w:contextualSpacing/>
     </w:pPr>
+  </w:style>
+  <w:style w:type="paragraph" w:styleId="HTMLPreformatted">
+    <w:name w:val="HTML Preformatted"/>
+    <w:basedOn w:val="Normal"/>
+    <w:link w:val="HTMLPreformattedChar"/>
+    <w:uiPriority w:val="99"/>
+    <w:semiHidden/>
+    <w:unhideWhenUsed/>
+    <w:rsid w:val="00F67C4D"/>
+    <w:pPr>
+      <w:tabs>
+        <w:tab w:val="left" w:pos="916"/>
+        <w:tab w:val="left" w:pos="1832"/>
+        <w:tab w:val="left" w:pos="2748"/>
+        <w:tab w:val="left" w:pos="3664"/>
+        <w:tab w:val="left" w:pos="4580"/>
+        <w:tab w:val="left" w:pos="5496"/>
+        <w:tab w:val="left" w:pos="6412"/>
+        <w:tab w:val="left" w:pos="7328"/>
+        <w:tab w:val="left" w:pos="8244"/>
+        <w:tab w:val="left" w:pos="9160"/>
+        <w:tab w:val="left" w:pos="10076"/>
+        <w:tab w:val="left" w:pos="10992"/>
+        <w:tab w:val="left" w:pos="11908"/>
+        <w:tab w:val="left" w:pos="12824"/>
+        <w:tab w:val="left" w:pos="13740"/>
+        <w:tab w:val="left" w:pos="14656"/>
+      </w:tabs>
+    </w:pPr>
+    <w:rPr>
+      <w:rFonts w:ascii="Courier New" w:hAnsi="Courier New" w:cs="Courier New"/>
+      <w:i w:val="0"/>
+      <w:szCs w:val="20"/>
+    </w:rPr>
+  </w:style>
+  <w:style w:type="character" w:customStyle="1" w:styleId="HTMLPreformattedChar">
+    <w:name w:val="HTML Preformatted Char"/>
+    <w:basedOn w:val="DefaultParagraphFont"/>
+    <w:link w:val="HTMLPreformatted"/>
+    <w:uiPriority w:val="99"/>
+    <w:semiHidden/>
+    <w:rsid w:val="00F67C4D"/>
+    <w:rPr>
+      <w:rFonts w:ascii="Courier New" w:hAnsi="Courier New" w:cs="Courier New"/>
+    </w:rPr>
   </w:style>
 </w:styles>
 </file>
@@ -12962,7 +15280,7 @@
 </file>
 
 <file path=customXml/itemProps1.xml><?xml version="1.0" encoding="utf-8"?>
-<ds:datastoreItem xmlns:ds="http://schemas.openxmlformats.org/officeDocument/2006/customXml" ds:itemID="{9977077F-CB76-46C2-96BF-C21150C5AD05}">
+<ds:datastoreItem xmlns:ds="http://schemas.openxmlformats.org/officeDocument/2006/customXml" ds:itemID="{DCE2CCDB-976D-4BB6-9FD5-86602DCC2908}">
   <ds:schemaRefs>
     <ds:schemaRef ds:uri="http://schemas.openxmlformats.org/officeDocument/2006/bibliography"/>
   </ds:schemaRefs>
